--- a/Dataw.docx
+++ b/Dataw.docx
@@ -1,10 +1,11 @@
 
 <file path=word/document.xml><?xml version="1.0" encoding="utf-8"?>
-<w:document xmlns:wpc="http://schemas.microsoft.com/office/word/2010/wordprocessingCanvas" xmlns:mc="http://schemas.openxmlformats.org/markup-compatibility/2006" xmlns:o="urn:schemas-microsoft-com:office:office" xmlns:r="http://schemas.openxmlformats.org/officeDocument/2006/relationships" xmlns:m="http://schemas.openxmlformats.org/officeDocument/2006/math" xmlns:v="urn:schemas-microsoft-com:vml" xmlns:wp14="http://schemas.microsoft.com/office/word/2010/wordprocessingDrawing" xmlns:wp="http://schemas.openxmlformats.org/drawingml/2006/wordprocessingDrawing" xmlns:w10="urn:schemas-microsoft-com:office:word" xmlns:w="http://schemas.openxmlformats.org/wordprocessingml/2006/main" xmlns:w14="http://schemas.microsoft.com/office/word/2010/wordml" xmlns:w15="http://schemas.microsoft.com/office/word/2012/wordml" xmlns:wpg="http://schemas.microsoft.com/office/word/2010/wordprocessingGroup" xmlns:wpi="http://schemas.microsoft.com/office/word/2010/wordprocessingInk" xmlns:wne="http://schemas.microsoft.com/office/word/2006/wordml" xmlns:wps="http://schemas.microsoft.com/office/word/2010/wordprocessingShape" mc:Ignorable="w14 w15 wp14">
+<w:document xmlns:wpc="http://schemas.microsoft.com/office/word/2010/wordprocessingCanvas" xmlns:mo="http://schemas.microsoft.com/office/mac/office/2008/main" xmlns:mc="http://schemas.openxmlformats.org/markup-compatibility/2006" xmlns:mv="urn:schemas-microsoft-com:mac:vml" xmlns:o="urn:schemas-microsoft-com:office:office" xmlns:r="http://schemas.openxmlformats.org/officeDocument/2006/relationships" xmlns:m="http://schemas.openxmlformats.org/officeDocument/2006/math" xmlns:v="urn:schemas-microsoft-com:vml" xmlns:wp14="http://schemas.microsoft.com/office/word/2010/wordprocessingDrawing" xmlns:wp="http://schemas.openxmlformats.org/drawingml/2006/wordprocessingDrawing" xmlns:w10="urn:schemas-microsoft-com:office:word" xmlns:w="http://schemas.openxmlformats.org/wordprocessingml/2006/main" xmlns:w14="http://schemas.microsoft.com/office/word/2010/wordml" xmlns:w15="http://schemas.microsoft.com/office/word/2012/wordml" xmlns:wpg="http://schemas.microsoft.com/office/word/2010/wordprocessingGroup" xmlns:wpi="http://schemas.microsoft.com/office/word/2010/wordprocessingInk" xmlns:wne="http://schemas.microsoft.com/office/word/2006/wordml" xmlns:wps="http://schemas.microsoft.com/office/word/2010/wordprocessingShape" mc:Ignorable="w14 w15 wp14">
   <w:body>
     <w:p>
       <w:pPr>
         <w:jc w:val="center"/>
+        <w:outlineLvl w:val="0"/>
         <w:rPr>
           <w:rFonts w:ascii="Microsoft YaHei UI" w:eastAsia="Microsoft YaHei UI" w:hAnsi="Microsoft YaHei UI"/>
           <w:b/>
@@ -26,33 +27,199 @@
     </w:p>
     <w:p>
       <w:pPr>
+        <w:rPr>
+          <w:rFonts w:ascii="Microsoft YaHei UI" w:eastAsia="Microsoft YaHei UI" w:hAnsi="Microsoft YaHei UI"/>
+          <w:szCs w:val="21"/>
+        </w:rPr>
+      </w:pPr>
+      <w:r>
+        <w:rPr>
+          <w:rFonts w:ascii="Microsoft YaHei UI" w:eastAsia="Microsoft YaHei UI" w:hAnsi="Microsoft YaHei UI"/>
+          <w:szCs w:val="21"/>
+        </w:rPr>
+        <w:t xml:space="preserve">Owing to make our </w:t>
+      </w:r>
+      <w:r>
+        <w:rPr>
+          <w:rFonts w:ascii="Microsoft YaHei UI" w:eastAsia="Microsoft YaHei UI" w:hAnsi="Microsoft YaHei UI"/>
+          <w:szCs w:val="21"/>
+        </w:rPr>
+        <w:t>visualization</w:t>
+      </w:r>
+      <w:r>
+        <w:rPr>
+          <w:rFonts w:ascii="Microsoft YaHei UI" w:eastAsia="Microsoft YaHei UI" w:hAnsi="Microsoft YaHei UI"/>
+          <w:szCs w:val="21"/>
+        </w:rPr>
+        <w:t xml:space="preserve"> </w:t>
+      </w:r>
+      <w:r>
+        <w:rPr>
+          <w:rFonts w:ascii="Microsoft YaHei UI" w:eastAsia="Microsoft YaHei UI" w:hAnsi="Microsoft YaHei UI"/>
+          <w:szCs w:val="21"/>
+        </w:rPr>
+        <w:t xml:space="preserve">having great society value, we choose the Chinese housing price topic which is the </w:t>
+      </w:r>
+      <w:r>
+        <w:rPr>
+          <w:rFonts w:ascii="Microsoft YaHei UI" w:eastAsia="Microsoft YaHei UI" w:hAnsi="Microsoft YaHei UI"/>
+          <w:szCs w:val="21"/>
+        </w:rPr>
+        <w:t>hot spot and difficult problem in nowadays Chinese</w:t>
+      </w:r>
+      <w:r>
+        <w:rPr>
+          <w:rFonts w:ascii="Microsoft YaHei UI" w:eastAsia="Microsoft YaHei UI" w:hAnsi="Microsoft YaHei UI"/>
+          <w:szCs w:val="21"/>
+        </w:rPr>
+        <w:t xml:space="preserve"> biggest city such as Beijing and Shanghai</w:t>
+      </w:r>
+      <w:r>
+        <w:rPr>
+          <w:rFonts w:ascii="Microsoft YaHei UI" w:eastAsia="Microsoft YaHei UI" w:hAnsi="Microsoft YaHei UI"/>
+          <w:szCs w:val="21"/>
+        </w:rPr>
+        <w:t xml:space="preserve">. Connecting to our CS </w:t>
+      </w:r>
+      <w:r>
+        <w:rPr>
+          <w:rFonts w:ascii="Microsoft YaHei UI" w:eastAsia="Microsoft YaHei UI" w:hAnsi="Microsoft YaHei UI"/>
+          <w:szCs w:val="21"/>
+        </w:rPr>
+        <w:t xml:space="preserve">graduate student </w:t>
+      </w:r>
+      <w:r>
+        <w:rPr>
+          <w:rFonts w:ascii="Microsoft YaHei UI" w:eastAsia="Microsoft YaHei UI" w:hAnsi="Microsoft YaHei UI"/>
+          <w:szCs w:val="21"/>
+        </w:rPr>
+        <w:t xml:space="preserve">vital interests, we ask a leading question: </w:t>
+      </w:r>
+      <w:r>
+        <w:rPr>
+          <w:rFonts w:ascii="Microsoft YaHei UI" w:eastAsia="Microsoft YaHei UI" w:hAnsi="Microsoft YaHei UI"/>
+          <w:szCs w:val="21"/>
+        </w:rPr>
+        <w:t>When a CS</w:t>
+      </w:r>
+      <w:r>
+        <w:rPr>
+          <w:rFonts w:ascii="Microsoft YaHei UI" w:eastAsia="Microsoft YaHei UI" w:hAnsi="Microsoft YaHei UI"/>
+          <w:szCs w:val="21"/>
+        </w:rPr>
+        <w:t xml:space="preserve"> graduate student can buy a </w:t>
+      </w:r>
+      <w:r>
+        <w:rPr>
+          <w:rFonts w:ascii="Microsoft YaHei UI" w:eastAsia="Microsoft YaHei UI" w:hAnsi="Microsoft YaHei UI"/>
+          <w:szCs w:val="21"/>
+        </w:rPr>
+        <w:t>70 square meter</w:t>
+      </w:r>
+      <w:r>
+        <w:rPr>
+          <w:rFonts w:ascii="Microsoft YaHei UI" w:eastAsia="Microsoft YaHei UI" w:hAnsi="Microsoft YaHei UI"/>
+          <w:szCs w:val="21"/>
+        </w:rPr>
+        <w:t xml:space="preserve"> home in Beijing?</w:t>
+      </w:r>
+      <w:r>
+        <w:rPr>
+          <w:rFonts w:ascii="Microsoft YaHei UI" w:eastAsia="Microsoft YaHei UI" w:hAnsi="Microsoft YaHei UI"/>
+          <w:szCs w:val="21"/>
+        </w:rPr>
+        <w:t xml:space="preserve"> And our project is focused on giving a directly answer to that question</w:t>
+      </w:r>
+      <w:r>
+        <w:rPr>
+          <w:rFonts w:ascii="Microsoft YaHei UI" w:eastAsia="Microsoft YaHei UI" w:hAnsi="Microsoft YaHei UI"/>
+          <w:szCs w:val="21"/>
+        </w:rPr>
+        <w:t xml:space="preserve">. </w:t>
+      </w:r>
+      <w:r>
+        <w:rPr>
+          <w:rFonts w:ascii="Microsoft YaHei UI" w:eastAsia="Microsoft YaHei UI" w:hAnsi="Microsoft YaHei UI"/>
+          <w:szCs w:val="21"/>
+        </w:rPr>
+        <w:t>We believe that every Chinese CS graduate student will fac</w:t>
+      </w:r>
+      <w:r>
+        <w:rPr>
+          <w:rFonts w:ascii="Microsoft YaHei UI" w:eastAsia="Microsoft YaHei UI" w:hAnsi="Microsoft YaHei UI"/>
+          <w:szCs w:val="21"/>
+        </w:rPr>
+        <w:t>e and interest in this question.</w:t>
+      </w:r>
+    </w:p>
+    <w:p>
+      <w:pPr>
+        <w:rPr>
+          <w:rFonts w:ascii="Microsoft YaHei UI" w:eastAsia="Microsoft YaHei UI" w:hAnsi="Microsoft YaHei UI"/>
+          <w:szCs w:val="21"/>
+        </w:rPr>
+      </w:pPr>
+      <w:r>
+        <w:rPr>
+          <w:rFonts w:ascii="Microsoft YaHei UI" w:eastAsia="Microsoft YaHei UI" w:hAnsi="Microsoft YaHei UI"/>
+          <w:szCs w:val="21"/>
+        </w:rPr>
+        <w:t xml:space="preserve">To achieve our objective, </w:t>
+      </w:r>
+      <w:r>
+        <w:rPr>
+          <w:rFonts w:ascii="Microsoft YaHei UI" w:eastAsia="Microsoft YaHei UI" w:hAnsi="Microsoft YaHei UI"/>
+          <w:szCs w:val="21"/>
+        </w:rPr>
+        <w:t>three main</w:t>
+      </w:r>
+      <w:r>
+        <w:rPr>
+          <w:rFonts w:ascii="Microsoft YaHei UI" w:eastAsia="Microsoft YaHei UI" w:hAnsi="Microsoft YaHei UI"/>
+          <w:szCs w:val="21"/>
+        </w:rPr>
+        <w:t xml:space="preserve"> process </w:t>
+      </w:r>
+      <w:r>
+        <w:rPr>
+          <w:rFonts w:ascii="Microsoft YaHei UI" w:eastAsia="Microsoft YaHei UI" w:hAnsi="Microsoft YaHei UI"/>
+          <w:szCs w:val="21"/>
+        </w:rPr>
+        <w:t>are</w:t>
+      </w:r>
+      <w:r>
+        <w:rPr>
+          <w:rFonts w:ascii="Microsoft YaHei UI" w:eastAsia="Microsoft YaHei UI" w:hAnsi="Microsoft YaHei UI"/>
+          <w:szCs w:val="21"/>
+        </w:rPr>
+        <w:t xml:space="preserve"> listed as follow:</w:t>
+      </w:r>
+      <w:bookmarkStart w:id="0" w:name="_GoBack"/>
+      <w:bookmarkEnd w:id="0"/>
+    </w:p>
+    <w:p>
+      <w:pPr>
         <w:pStyle w:val="heading1"/>
+      </w:pPr>
+      <w:r>
+        <w:t>Data Wrangling</w:t>
+      </w:r>
+    </w:p>
+    <w:p>
+      <w:pPr>
+        <w:pStyle w:val="heading2"/>
+      </w:pPr>
+      <w:r>
         <w:rPr>
           <w:rFonts w:hint="eastAsia"/>
         </w:rPr>
-      </w:pPr>
-      <w:r>
-        <w:t>Data Wrangling</w:t>
-      </w:r>
-    </w:p>
-    <w:p>
-      <w:pPr>
-        <w:pStyle w:val="heading2"/>
+        <w:t xml:space="preserve">Capture and parser House price data in </w:t>
+      </w:r>
+      <w:proofErr w:type="spellStart"/>
+      <w:r>
         <w:rPr>
           <w:rFonts w:hint="eastAsia"/>
         </w:rPr>
-      </w:pPr>
-      <w:r>
-        <w:rPr>
-          <w:rFonts w:hint="eastAsia"/>
-        </w:rPr>
-        <w:t xml:space="preserve">Capture and parser House price data in </w:t>
-      </w:r>
-      <w:proofErr w:type="spellStart"/>
-      <w:r>
-        <w:rPr>
-          <w:rFonts w:hint="eastAsia"/>
-        </w:rPr>
         <w:t>Lianjia</w:t>
       </w:r>
       <w:proofErr w:type="spellEnd"/>
@@ -62,6 +229,7 @@
     </w:p>
     <w:p>
       <w:pPr>
+        <w:outlineLvl w:val="0"/>
         <w:rPr>
           <w:rFonts w:ascii="Microsoft YaHei UI" w:eastAsia="Microsoft YaHei UI" w:hAnsi="Microsoft YaHei UI"/>
         </w:rPr>
@@ -111,7 +279,7 @@
       <w:hyperlink r:id="rId5" w:history="1">
         <w:r>
           <w:rPr>
-            <w:rStyle w:val="a4"/>
+            <w:rStyle w:val="a5"/>
             <w:rFonts w:ascii="Microsoft YaHei UI" w:eastAsia="Microsoft YaHei UI" w:hAnsi="Microsoft YaHei UI"/>
           </w:rPr>
           <w:t>http://bj.lianjia.com/xiaoqu/</w:t>
@@ -187,11 +355,102 @@
         <w:rPr>
           <w:rFonts w:ascii="Microsoft YaHei UI" w:eastAsia="Microsoft YaHei UI" w:hAnsi="Microsoft YaHei UI"/>
         </w:rPr>
+        <w:t xml:space="preserve"> (Neighborhood Capturer)</w:t>
+      </w:r>
+    </w:p>
+    <w:p>
+      <w:pPr>
+        <w:rPr>
+          <w:rFonts w:ascii="Microsoft YaHei UI" w:eastAsia="Microsoft YaHei UI" w:hAnsi="Microsoft YaHei UI"/>
+        </w:rPr>
+      </w:pPr>
+      <w:r>
+        <w:rPr>
+          <w:rFonts w:ascii="Microsoft YaHei UI" w:eastAsia="Microsoft YaHei UI" w:hAnsi="Microsoft YaHei UI"/>
+        </w:rPr>
+        <w:tab/>
+      </w:r>
+      <w:r>
+        <w:rPr>
+          <w:rFonts w:ascii="Microsoft YaHei UI" w:eastAsia="Microsoft YaHei UI" w:hAnsi="Microsoft YaHei UI"/>
+        </w:rPr>
+        <w:tab/>
+      </w:r>
+      <w:r>
+        <w:rPr>
+          <w:rFonts w:ascii="Microsoft YaHei UI" w:eastAsia="Microsoft YaHei UI" w:hAnsi="Microsoft YaHei UI"/>
+        </w:rPr>
+        <w:tab/>
+      </w:r>
+      <w:r>
+        <w:rPr>
+          <w:rFonts w:ascii="Microsoft YaHei UI" w:eastAsia="Microsoft YaHei UI" w:hAnsi="Microsoft YaHei UI"/>
+        </w:rPr>
+        <w:t>dbbase.py</w:t>
+      </w:r>
+      <w:r>
+        <w:rPr>
+          <w:rFonts w:ascii="Microsoft YaHei UI" w:eastAsia="Microsoft YaHei UI" w:hAnsi="Microsoft YaHei UI"/>
+        </w:rPr>
+        <w:t xml:space="preserve"> (</w:t>
+      </w:r>
+      <w:r>
+        <w:rPr>
+          <w:rFonts w:ascii="Microsoft YaHei UI" w:eastAsia="Microsoft YaHei UI" w:hAnsi="Microsoft YaHei UI"/>
+        </w:rPr>
+        <w:t>SQLite database entity</w:t>
+      </w:r>
+      <w:r>
+        <w:rPr>
+          <w:rFonts w:ascii="Microsoft YaHei UI" w:eastAsia="Microsoft YaHei UI" w:hAnsi="Microsoft YaHei UI"/>
+        </w:rPr>
+        <w:t>)</w:t>
+      </w:r>
+    </w:p>
+    <w:p>
+      <w:pPr>
+        <w:rPr>
+          <w:rFonts w:ascii="Microsoft YaHei UI" w:eastAsia="Microsoft YaHei UI" w:hAnsi="Microsoft YaHei UI"/>
+        </w:rPr>
+      </w:pPr>
+      <w:r>
+        <w:rPr>
+          <w:rFonts w:ascii="Microsoft YaHei UI" w:eastAsia="Microsoft YaHei UI" w:hAnsi="Microsoft YaHei UI"/>
+          <w:b/>
+        </w:rPr>
+        <w:t>Output</w:t>
+      </w:r>
+      <w:r>
+        <w:rPr>
+          <w:rFonts w:ascii="Microsoft YaHei UI" w:eastAsia="Microsoft YaHei UI" w:hAnsi="Microsoft YaHei UI" w:hint="eastAsia"/>
+          <w:b/>
+        </w:rPr>
+        <w:t>：</w:t>
+      </w:r>
+      <w:r>
+        <w:rPr>
+          <w:rFonts w:ascii="Microsoft YaHei UI" w:eastAsia="Microsoft YaHei UI" w:hAnsi="Microsoft YaHei UI"/>
+          <w:b/>
+        </w:rPr>
+        <w:tab/>
+      </w:r>
+      <w:proofErr w:type="spellStart"/>
+      <w:r>
+        <w:rPr>
+          <w:rFonts w:ascii="Microsoft YaHei UI" w:eastAsia="Microsoft YaHei UI" w:hAnsi="Microsoft YaHei UI"/>
+        </w:rPr>
+        <w:t>aptpricedb.db</w:t>
+      </w:r>
+      <w:proofErr w:type="spellEnd"/>
+      <w:r>
+        <w:rPr>
+          <w:rFonts w:ascii="Microsoft YaHei UI" w:eastAsia="Microsoft YaHei UI" w:hAnsi="Microsoft YaHei UI" w:hint="eastAsia"/>
+        </w:rPr>
         <w:t xml:space="preserve"> </w:t>
       </w:r>
       <w:r>
         <w:rPr>
-          <w:rFonts w:ascii="Microsoft YaHei UI" w:eastAsia="Microsoft YaHei UI" w:hAnsi="Microsoft YaHei UI"/>
+          <w:rFonts w:ascii="Microsoft YaHei UI" w:eastAsia="Microsoft YaHei UI" w:hAnsi="Microsoft YaHei UI" w:hint="eastAsia"/>
         </w:rPr>
         <w:t>(</w:t>
       </w:r>
@@ -199,56 +458,127 @@
         <w:rPr>
           <w:rFonts w:ascii="Microsoft YaHei UI" w:eastAsia="Microsoft YaHei UI" w:hAnsi="Microsoft YaHei UI"/>
         </w:rPr>
-        <w:t xml:space="preserve">Neighborhood </w:t>
-      </w:r>
-      <w:r>
-        <w:rPr>
-          <w:rFonts w:ascii="Microsoft YaHei UI" w:eastAsia="Microsoft YaHei UI" w:hAnsi="Microsoft YaHei UI"/>
-        </w:rPr>
-        <w:t>Capturer)</w:t>
-      </w:r>
-    </w:p>
-    <w:p>
-      <w:pPr>
+        <w:t>SQLite database</w:t>
+      </w:r>
+      <w:r>
+        <w:rPr>
+          <w:rFonts w:ascii="Microsoft YaHei UI" w:eastAsia="Microsoft YaHei UI" w:hAnsi="Microsoft YaHei UI"/>
+        </w:rPr>
+        <w:t>)</w:t>
+      </w:r>
+    </w:p>
+    <w:p>
+      <w:pPr>
+        <w:rPr>
+          <w:rFonts w:ascii="Microsoft YaHei UI" w:eastAsia="Microsoft YaHei UI" w:hAnsi="Microsoft YaHei UI"/>
+        </w:rPr>
+      </w:pPr>
+      <w:r>
+        <w:rPr>
+          <w:rFonts w:ascii="Microsoft YaHei UI" w:eastAsia="Microsoft YaHei UI" w:hAnsi="Microsoft YaHei UI"/>
+          <w:b/>
+        </w:rPr>
+        <w:t xml:space="preserve">Software: </w:t>
+      </w:r>
+      <w:r>
+        <w:rPr>
+          <w:rFonts w:ascii="Microsoft YaHei UI" w:eastAsia="Microsoft YaHei UI" w:hAnsi="Microsoft YaHei UI"/>
+        </w:rPr>
+        <w:tab/>
+      </w:r>
+      <w:r>
+        <w:rPr>
+          <w:rFonts w:ascii="Microsoft YaHei UI" w:eastAsia="Microsoft YaHei UI" w:hAnsi="Microsoft YaHei UI"/>
+        </w:rPr>
+        <w:t>Python 2.7</w:t>
+      </w:r>
+      <w:r>
         <w:rPr>
           <w:rFonts w:ascii="Microsoft YaHei UI" w:eastAsia="Microsoft YaHei UI" w:hAnsi="Microsoft YaHei UI" w:hint="eastAsia"/>
         </w:rPr>
-      </w:pPr>
-      <w:r>
-        <w:rPr>
-          <w:rFonts w:ascii="Microsoft YaHei UI" w:eastAsia="Microsoft YaHei UI" w:hAnsi="Microsoft YaHei UI"/>
-        </w:rPr>
-        <w:tab/>
-      </w:r>
-      <w:r>
-        <w:rPr>
-          <w:rFonts w:ascii="Microsoft YaHei UI" w:eastAsia="Microsoft YaHei UI" w:hAnsi="Microsoft YaHei UI"/>
-        </w:rPr>
-        <w:tab/>
-      </w:r>
-      <w:r>
-        <w:rPr>
-          <w:rFonts w:ascii="Microsoft YaHei UI" w:eastAsia="Microsoft YaHei UI" w:hAnsi="Microsoft YaHei UI"/>
-        </w:rPr>
-        <w:tab/>
-      </w:r>
-      <w:r>
-        <w:rPr>
-          <w:rFonts w:ascii="Microsoft YaHei UI" w:eastAsia="Microsoft YaHei UI" w:hAnsi="Microsoft YaHei UI"/>
-        </w:rPr>
-        <w:t>dbbase.py</w:t>
-      </w:r>
-      <w:r>
-        <w:rPr>
-          <w:rFonts w:ascii="Microsoft YaHei UI" w:eastAsia="Microsoft YaHei UI" w:hAnsi="Microsoft YaHei UI"/>
-        </w:rPr>
-        <w:t xml:space="preserve"> (</w:t>
-      </w:r>
-      <w:r>
-        <w:rPr>
-          <w:rFonts w:ascii="Microsoft YaHei UI" w:eastAsia="Microsoft YaHei UI" w:hAnsi="Microsoft YaHei UI"/>
-        </w:rPr>
-        <w:t>SQLite database entity</w:t>
+        <w:t xml:space="preserve"> lib: </w:t>
+      </w:r>
+      <w:r>
+        <w:rPr>
+          <w:rFonts w:ascii="Microsoft YaHei UI" w:eastAsia="Microsoft YaHei UI" w:hAnsi="Microsoft YaHei UI"/>
+        </w:rPr>
+        <w:t>urllib2</w:t>
+      </w:r>
+      <w:r>
+        <w:rPr>
+          <w:rFonts w:ascii="Microsoft YaHei UI" w:eastAsia="Microsoft YaHei UI" w:hAnsi="Microsoft YaHei UI"/>
+        </w:rPr>
+        <w:t>,</w:t>
+      </w:r>
+      <w:r>
+        <w:t xml:space="preserve"> </w:t>
+      </w:r>
+      <w:proofErr w:type="spellStart"/>
+      <w:r>
+        <w:rPr>
+          <w:rFonts w:ascii="Microsoft YaHei UI" w:eastAsia="Microsoft YaHei UI" w:hAnsi="Microsoft YaHei UI"/>
+        </w:rPr>
+        <w:t>BeautifulSoup</w:t>
+      </w:r>
+      <w:proofErr w:type="spellEnd"/>
+    </w:p>
+    <w:p>
+      <w:pPr>
+        <w:rPr>
+          <w:rFonts w:ascii="Microsoft YaHei UI" w:eastAsia="Microsoft YaHei UI" w:hAnsi="Microsoft YaHei UI"/>
+        </w:rPr>
+      </w:pPr>
+      <w:r>
+        <w:rPr>
+          <w:rFonts w:ascii="Microsoft YaHei UI" w:eastAsia="Microsoft YaHei UI" w:hAnsi="Microsoft YaHei UI"/>
+        </w:rPr>
+        <w:tab/>
+      </w:r>
+      <w:r>
+        <w:rPr>
+          <w:rFonts w:ascii="Microsoft YaHei UI" w:eastAsia="Microsoft YaHei UI" w:hAnsi="Microsoft YaHei UI"/>
+        </w:rPr>
+        <w:tab/>
+      </w:r>
+      <w:r>
+        <w:rPr>
+          <w:rFonts w:ascii="Microsoft YaHei UI" w:eastAsia="Microsoft YaHei UI" w:hAnsi="Microsoft YaHei UI"/>
+        </w:rPr>
+        <w:tab/>
+      </w:r>
+      <w:proofErr w:type="spellStart"/>
+      <w:r>
+        <w:rPr>
+          <w:rFonts w:ascii="Microsoft YaHei UI" w:eastAsia="Microsoft YaHei UI" w:hAnsi="Microsoft YaHei UI"/>
+        </w:rPr>
+        <w:t>OpenVpn</w:t>
+      </w:r>
+      <w:proofErr w:type="spellEnd"/>
+      <w:r>
+        <w:rPr>
+          <w:rFonts w:ascii="Microsoft YaHei UI" w:eastAsia="Microsoft YaHei UI" w:hAnsi="Microsoft YaHei UI"/>
+        </w:rPr>
+        <w:t xml:space="preserve"> (Change </w:t>
+      </w:r>
+      <w:proofErr w:type="spellStart"/>
+      <w:r>
+        <w:rPr>
+          <w:rFonts w:ascii="Microsoft YaHei UI" w:eastAsia="Microsoft YaHei UI" w:hAnsi="Microsoft YaHei UI"/>
+        </w:rPr>
+        <w:t>ip</w:t>
+      </w:r>
+      <w:proofErr w:type="spellEnd"/>
+      <w:r>
+        <w:rPr>
+          <w:rFonts w:ascii="Microsoft YaHei UI" w:eastAsia="Microsoft YaHei UI" w:hAnsi="Microsoft YaHei UI"/>
+        </w:rPr>
+        <w:t xml:space="preserve"> for </w:t>
+      </w:r>
+      <w:r>
+        <w:rPr>
+          <w:rFonts w:ascii="Microsoft YaHei UI" w:eastAsia="Microsoft YaHei UI" w:hAnsi="Microsoft YaHei UI"/>
+        </w:rPr>
+        <w:t>LianjiaSpider_0_2.py</w:t>
       </w:r>
       <w:r>
         <w:rPr>
@@ -266,254 +596,76 @@
       <w:r>
         <w:rPr>
           <w:rFonts w:ascii="Microsoft YaHei UI" w:eastAsia="Microsoft YaHei UI" w:hAnsi="Microsoft YaHei UI"/>
-          <w:b/>
-        </w:rPr>
-        <w:t>Output</w:t>
-      </w:r>
+        </w:rPr>
+        <w:tab/>
+      </w:r>
+      <w:r>
+        <w:rPr>
+          <w:rFonts w:ascii="Microsoft YaHei UI" w:eastAsia="Microsoft YaHei UI" w:hAnsi="Microsoft YaHei UI"/>
+        </w:rPr>
+        <w:tab/>
+      </w:r>
+      <w:r>
+        <w:rPr>
+          <w:rFonts w:ascii="Microsoft YaHei UI" w:eastAsia="Microsoft YaHei UI" w:hAnsi="Microsoft YaHei UI"/>
+        </w:rPr>
+        <w:tab/>
+        <w:t>Or</w:t>
+      </w:r>
+    </w:p>
+    <w:p>
+      <w:pPr>
+        <w:rPr>
+          <w:rFonts w:ascii="Microsoft YaHei UI" w:eastAsia="Microsoft YaHei UI" w:hAnsi="Microsoft YaHei UI"/>
+        </w:rPr>
+      </w:pPr>
+      <w:r>
+        <w:rPr>
+          <w:rFonts w:ascii="Microsoft YaHei UI" w:eastAsia="Microsoft YaHei UI" w:hAnsi="Microsoft YaHei UI"/>
+        </w:rPr>
+        <w:tab/>
+      </w:r>
+      <w:r>
+        <w:rPr>
+          <w:rFonts w:ascii="Microsoft YaHei UI" w:eastAsia="Microsoft YaHei UI" w:hAnsi="Microsoft YaHei UI"/>
+        </w:rPr>
+        <w:tab/>
+      </w:r>
+      <w:r>
+        <w:rPr>
+          <w:rFonts w:ascii="Microsoft YaHei UI" w:eastAsia="Microsoft YaHei UI" w:hAnsi="Microsoft YaHei UI"/>
+        </w:rPr>
+        <w:tab/>
+        <w:t xml:space="preserve">Abu Cloud: </w:t>
+      </w:r>
+      <w:r>
+        <w:rPr>
+          <w:rFonts w:ascii="Microsoft YaHei UI" w:eastAsia="Microsoft YaHei UI" w:hAnsi="Microsoft YaHei UI"/>
+        </w:rPr>
+        <w:t>https://www.abuyun.com/</w:t>
+      </w:r>
+    </w:p>
+    <w:p>
+      <w:pPr>
+        <w:outlineLvl w:val="0"/>
+        <w:rPr>
+          <w:rFonts w:ascii="Microsoft YaHei UI" w:eastAsia="Microsoft YaHei UI" w:hAnsi="Microsoft YaHei UI"/>
+          <w:b/>
+        </w:rPr>
+      </w:pPr>
       <w:r>
         <w:rPr>
           <w:rFonts w:ascii="Microsoft YaHei UI" w:eastAsia="Microsoft YaHei UI" w:hAnsi="Microsoft YaHei UI" w:hint="eastAsia"/>
           <w:b/>
         </w:rPr>
-        <w:t>：</w:t>
-      </w:r>
-      <w:r>
-        <w:rPr>
-          <w:rFonts w:ascii="Microsoft YaHei UI" w:eastAsia="Microsoft YaHei UI" w:hAnsi="Microsoft YaHei UI"/>
-          <w:b/>
-        </w:rPr>
-        <w:tab/>
-      </w:r>
-      <w:proofErr w:type="spellStart"/>
-      <w:r>
-        <w:rPr>
-          <w:rFonts w:ascii="Microsoft YaHei UI" w:eastAsia="Microsoft YaHei UI" w:hAnsi="Microsoft YaHei UI"/>
-        </w:rPr>
-        <w:t>aptpricedb.db</w:t>
-      </w:r>
-      <w:proofErr w:type="spellEnd"/>
-      <w:r>
-        <w:rPr>
-          <w:rFonts w:ascii="Microsoft YaHei UI" w:eastAsia="Microsoft YaHei UI" w:hAnsi="Microsoft YaHei UI" w:hint="eastAsia"/>
-        </w:rPr>
-        <w:t xml:space="preserve"> </w:t>
-      </w:r>
-      <w:r>
-        <w:rPr>
-          <w:rFonts w:ascii="Microsoft YaHei UI" w:eastAsia="Microsoft YaHei UI" w:hAnsi="Microsoft YaHei UI" w:hint="eastAsia"/>
-        </w:rPr>
-        <w:t>(</w:t>
-      </w:r>
-      <w:r>
-        <w:rPr>
-          <w:rFonts w:ascii="Microsoft YaHei UI" w:eastAsia="Microsoft YaHei UI" w:hAnsi="Microsoft YaHei UI"/>
-        </w:rPr>
-        <w:t>SQLite database</w:t>
-      </w:r>
-      <w:r>
-        <w:rPr>
-          <w:rFonts w:ascii="Microsoft YaHei UI" w:eastAsia="Microsoft YaHei UI" w:hAnsi="Microsoft YaHei UI"/>
-        </w:rPr>
-        <w:t>)</w:t>
-      </w:r>
-    </w:p>
-    <w:p>
-      <w:pPr>
-        <w:rPr>
-          <w:rFonts w:ascii="Microsoft YaHei UI" w:eastAsia="Microsoft YaHei UI" w:hAnsi="Microsoft YaHei UI"/>
-        </w:rPr>
-      </w:pPr>
-      <w:r>
-        <w:rPr>
-          <w:rFonts w:ascii="Microsoft YaHei UI" w:eastAsia="Microsoft YaHei UI" w:hAnsi="Microsoft YaHei UI"/>
-          <w:b/>
-        </w:rPr>
-        <w:t xml:space="preserve">Software: </w:t>
-      </w:r>
-      <w:r>
-        <w:rPr>
-          <w:rFonts w:ascii="Microsoft YaHei UI" w:eastAsia="Microsoft YaHei UI" w:hAnsi="Microsoft YaHei UI"/>
-        </w:rPr>
-        <w:tab/>
-      </w:r>
-      <w:r>
-        <w:rPr>
-          <w:rFonts w:ascii="Microsoft YaHei UI" w:eastAsia="Microsoft YaHei UI" w:hAnsi="Microsoft YaHei UI"/>
-        </w:rPr>
-        <w:t>Python 2.7</w:t>
-      </w:r>
-      <w:r>
-        <w:rPr>
-          <w:rFonts w:ascii="Microsoft YaHei UI" w:eastAsia="Microsoft YaHei UI" w:hAnsi="Microsoft YaHei UI" w:hint="eastAsia"/>
-        </w:rPr>
-        <w:t xml:space="preserve"> lib: </w:t>
-      </w:r>
-      <w:r>
-        <w:rPr>
-          <w:rFonts w:ascii="Microsoft YaHei UI" w:eastAsia="Microsoft YaHei UI" w:hAnsi="Microsoft YaHei UI"/>
-        </w:rPr>
-        <w:t>urllib2</w:t>
-      </w:r>
-      <w:r>
-        <w:rPr>
-          <w:rFonts w:ascii="Microsoft YaHei UI" w:eastAsia="Microsoft YaHei UI" w:hAnsi="Microsoft YaHei UI"/>
-        </w:rPr>
-        <w:t>,</w:t>
-      </w:r>
-      <w:r>
-        <w:t xml:space="preserve"> </w:t>
-      </w:r>
-      <w:proofErr w:type="spellStart"/>
-      <w:r>
-        <w:rPr>
-          <w:rFonts w:ascii="Microsoft YaHei UI" w:eastAsia="Microsoft YaHei UI" w:hAnsi="Microsoft YaHei UI"/>
-        </w:rPr>
-        <w:t>BeautifulSoup</w:t>
-      </w:r>
-      <w:proofErr w:type="spellEnd"/>
-    </w:p>
-    <w:p>
-      <w:pPr>
-        <w:rPr>
-          <w:rFonts w:ascii="Microsoft YaHei UI" w:eastAsia="Microsoft YaHei UI" w:hAnsi="Microsoft YaHei UI"/>
-        </w:rPr>
-      </w:pPr>
-      <w:r>
-        <w:rPr>
-          <w:rFonts w:ascii="Microsoft YaHei UI" w:eastAsia="Microsoft YaHei UI" w:hAnsi="Microsoft YaHei UI"/>
-        </w:rPr>
-        <w:tab/>
-      </w:r>
-      <w:r>
-        <w:rPr>
-          <w:rFonts w:ascii="Microsoft YaHei UI" w:eastAsia="Microsoft YaHei UI" w:hAnsi="Microsoft YaHei UI"/>
-        </w:rPr>
-        <w:tab/>
-      </w:r>
-      <w:r>
-        <w:rPr>
-          <w:rFonts w:ascii="Microsoft YaHei UI" w:eastAsia="Microsoft YaHei UI" w:hAnsi="Microsoft YaHei UI"/>
-        </w:rPr>
-        <w:tab/>
-      </w:r>
-      <w:proofErr w:type="spellStart"/>
-      <w:r>
-        <w:rPr>
-          <w:rFonts w:ascii="Microsoft YaHei UI" w:eastAsia="Microsoft YaHei UI" w:hAnsi="Microsoft YaHei UI"/>
-        </w:rPr>
-        <w:t>OpenVpn</w:t>
-      </w:r>
-      <w:proofErr w:type="spellEnd"/>
-      <w:r>
-        <w:rPr>
-          <w:rFonts w:ascii="Microsoft YaHei UI" w:eastAsia="Microsoft YaHei UI" w:hAnsi="Microsoft YaHei UI"/>
-        </w:rPr>
-        <w:t xml:space="preserve"> (Change </w:t>
-      </w:r>
-      <w:proofErr w:type="spellStart"/>
-      <w:r>
-        <w:rPr>
-          <w:rFonts w:ascii="Microsoft YaHei UI" w:eastAsia="Microsoft YaHei UI" w:hAnsi="Microsoft YaHei UI"/>
-        </w:rPr>
-        <w:t>ip</w:t>
-      </w:r>
-      <w:proofErr w:type="spellEnd"/>
-      <w:r>
-        <w:rPr>
-          <w:rFonts w:ascii="Microsoft YaHei UI" w:eastAsia="Microsoft YaHei UI" w:hAnsi="Microsoft YaHei UI"/>
-        </w:rPr>
-        <w:t xml:space="preserve"> for </w:t>
-      </w:r>
-      <w:r>
-        <w:rPr>
-          <w:rFonts w:ascii="Microsoft YaHei UI" w:eastAsia="Microsoft YaHei UI" w:hAnsi="Microsoft YaHei UI"/>
-        </w:rPr>
-        <w:t>LianjiaSpider_0_2.py</w:t>
-      </w:r>
-      <w:r>
-        <w:rPr>
-          <w:rFonts w:ascii="Microsoft YaHei UI" w:eastAsia="Microsoft YaHei UI" w:hAnsi="Microsoft YaHei UI"/>
-        </w:rPr>
-        <w:t>)</w:t>
-      </w:r>
-    </w:p>
-    <w:p>
-      <w:pPr>
-        <w:rPr>
-          <w:rFonts w:ascii="Microsoft YaHei UI" w:eastAsia="Microsoft YaHei UI" w:hAnsi="Microsoft YaHei UI"/>
-        </w:rPr>
-      </w:pPr>
-      <w:r>
-        <w:rPr>
-          <w:rFonts w:ascii="Microsoft YaHei UI" w:eastAsia="Microsoft YaHei UI" w:hAnsi="Microsoft YaHei UI"/>
-        </w:rPr>
-        <w:tab/>
-      </w:r>
-      <w:r>
-        <w:rPr>
-          <w:rFonts w:ascii="Microsoft YaHei UI" w:eastAsia="Microsoft YaHei UI" w:hAnsi="Microsoft YaHei UI"/>
-        </w:rPr>
-        <w:tab/>
-      </w:r>
-      <w:r>
-        <w:rPr>
-          <w:rFonts w:ascii="Microsoft YaHei UI" w:eastAsia="Microsoft YaHei UI" w:hAnsi="Microsoft YaHei UI"/>
-        </w:rPr>
-        <w:tab/>
-        <w:t>Or</w:t>
-      </w:r>
-    </w:p>
-    <w:p>
-      <w:pPr>
-        <w:rPr>
-          <w:rFonts w:ascii="Microsoft YaHei UI" w:eastAsia="Microsoft YaHei UI" w:hAnsi="Microsoft YaHei UI"/>
-        </w:rPr>
-      </w:pPr>
-      <w:r>
-        <w:rPr>
-          <w:rFonts w:ascii="Microsoft YaHei UI" w:eastAsia="Microsoft YaHei UI" w:hAnsi="Microsoft YaHei UI"/>
-        </w:rPr>
-        <w:tab/>
-      </w:r>
-      <w:r>
-        <w:rPr>
-          <w:rFonts w:ascii="Microsoft YaHei UI" w:eastAsia="Microsoft YaHei UI" w:hAnsi="Microsoft YaHei UI"/>
-        </w:rPr>
-        <w:tab/>
-      </w:r>
-      <w:r>
-        <w:rPr>
-          <w:rFonts w:ascii="Microsoft YaHei UI" w:eastAsia="Microsoft YaHei UI" w:hAnsi="Microsoft YaHei UI"/>
-        </w:rPr>
-        <w:tab/>
-        <w:t xml:space="preserve">Abu Cloud: </w:t>
-      </w:r>
-      <w:r>
-        <w:rPr>
-          <w:rFonts w:ascii="Microsoft YaHei UI" w:eastAsia="Microsoft YaHei UI" w:hAnsi="Microsoft YaHei UI"/>
-        </w:rPr>
-        <w:t>https://www.abuyun.com/</w:t>
-      </w:r>
-    </w:p>
-    <w:p>
-      <w:pPr>
-        <w:rPr>
-          <w:rFonts w:ascii="Microsoft YaHei UI" w:eastAsia="Microsoft YaHei UI" w:hAnsi="Microsoft YaHei UI" w:hint="eastAsia"/>
-          <w:b/>
-        </w:rPr>
-      </w:pPr>
-      <w:r>
-        <w:rPr>
-          <w:rFonts w:ascii="Microsoft YaHei UI" w:eastAsia="Microsoft YaHei UI" w:hAnsi="Microsoft YaHei UI" w:hint="eastAsia"/>
-          <w:b/>
-        </w:rPr>
         <w:t>Detail:</w:t>
       </w:r>
     </w:p>
     <w:p>
       <w:pPr>
-        <w:rPr>
-          <w:rFonts w:ascii="Microsoft YaHei UI" w:eastAsia="Microsoft YaHei UI" w:hAnsi="Microsoft YaHei UI" w:hint="eastAsia"/>
+        <w:outlineLvl w:val="0"/>
+        <w:rPr>
+          <w:rFonts w:ascii="Microsoft YaHei UI" w:eastAsia="Microsoft YaHei UI" w:hAnsi="Microsoft YaHei UI"/>
           <w:color w:val="FF0000"/>
         </w:rPr>
       </w:pPr>
@@ -535,8 +687,9 @@
         <w:rPr>
           <w:noProof/>
         </w:rPr>
+        <w:lastRenderedPageBreak/>
         <w:drawing>
-          <wp:inline distT="0" distB="0" distL="0" distR="0" wp14:anchorId="2D35D5E9" wp14:editId="282ECFB5">
+          <wp:inline distT="0" distB="0" distL="0" distR="0" wp14:anchorId="50E6D975" wp14:editId="4331328C">
             <wp:extent cx="5274310" cy="1887220"/>
             <wp:effectExtent l="0" t="0" r="2540" b="0"/>
             <wp:docPr id="1" name="图片 1"/>
@@ -600,19 +753,7 @@
         <w:rPr>
           <w:rFonts w:ascii="Microsoft YaHei UI" w:eastAsia="Microsoft YaHei UI" w:hAnsi="Microsoft YaHei UI"/>
         </w:rPr>
-        <w:t>and Mini-</w:t>
-      </w:r>
-      <w:r>
-        <w:rPr>
-          <w:rFonts w:ascii="Microsoft YaHei UI" w:eastAsia="Microsoft YaHei UI" w:hAnsi="Microsoft YaHei UI"/>
-        </w:rPr>
-        <w:t>District</w:t>
-      </w:r>
-      <w:r>
-        <w:rPr>
-          <w:rFonts w:ascii="Microsoft YaHei UI" w:eastAsia="Microsoft YaHei UI" w:hAnsi="Microsoft YaHei UI"/>
-        </w:rPr>
-        <w:t xml:space="preserve"> </w:t>
+        <w:t xml:space="preserve">and Mini-District </w:t>
       </w:r>
       <w:proofErr w:type="spellStart"/>
       <w:r>
@@ -626,60 +767,40 @@
         <w:rPr>
           <w:rFonts w:ascii="Microsoft YaHei UI" w:eastAsia="Microsoft YaHei UI" w:hAnsi="Microsoft YaHei UI"/>
         </w:rPr>
-        <w:t xml:space="preserve"> to </w:t>
-      </w:r>
-      <w:proofErr w:type="gramStart"/>
-      <w:r>
-        <w:rPr>
-          <w:rFonts w:ascii="Microsoft YaHei UI" w:eastAsia="Microsoft YaHei UI" w:hAnsi="Microsoft YaHei UI"/>
-        </w:rPr>
-        <w:t>Capture</w:t>
-      </w:r>
-      <w:proofErr w:type="gramEnd"/>
-      <w:r>
-        <w:rPr>
-          <w:rFonts w:ascii="Microsoft YaHei UI" w:eastAsia="Microsoft YaHei UI" w:hAnsi="Microsoft YaHei UI"/>
-        </w:rPr>
-        <w:t xml:space="preserve"> the neighborhood information for each area.</w:t>
-      </w:r>
-    </w:p>
-    <w:p>
-      <w:pPr>
+        <w:t xml:space="preserve"> to Capture the neighborhood information for each area.</w:t>
+      </w:r>
+    </w:p>
+    <w:p>
+      <w:pPr>
+        <w:outlineLvl w:val="0"/>
+        <w:rPr>
+          <w:rFonts w:ascii="Microsoft YaHei UI" w:eastAsia="Microsoft YaHei UI" w:hAnsi="Microsoft YaHei UI"/>
+          <w:b/>
+          <w:i/>
+        </w:rPr>
+      </w:pPr>
+      <w:r>
         <w:rPr>
           <w:rFonts w:ascii="Microsoft YaHei UI" w:eastAsia="Microsoft YaHei UI" w:hAnsi="Microsoft YaHei UI" w:hint="eastAsia"/>
           <w:b/>
           <w:i/>
         </w:rPr>
-      </w:pPr>
-      <w:r>
-        <w:rPr>
-          <w:rFonts w:ascii="Microsoft YaHei UI" w:eastAsia="Microsoft YaHei UI" w:hAnsi="Microsoft YaHei UI" w:hint="eastAsia"/>
+        <w:t xml:space="preserve">Run the </w:t>
+      </w:r>
+      <w:r>
+        <w:rPr>
+          <w:rFonts w:ascii="Microsoft YaHei UI" w:eastAsia="Microsoft YaHei UI" w:hAnsi="Microsoft YaHei UI"/>
           <w:b/>
           <w:i/>
         </w:rPr>
-        <w:t xml:space="preserve">Run the </w:t>
-      </w:r>
-      <w:r>
-        <w:rPr>
-          <w:rFonts w:ascii="Microsoft YaHei UI" w:eastAsia="Microsoft YaHei UI" w:hAnsi="Microsoft YaHei UI"/>
-          <w:b/>
-          <w:i/>
-        </w:rPr>
-        <w:t>LianjiaSpider_0_1.py</w:t>
-      </w:r>
-      <w:r>
-        <w:rPr>
-          <w:rFonts w:ascii="Microsoft YaHei UI" w:eastAsia="Microsoft YaHei UI" w:hAnsi="Microsoft YaHei UI"/>
-          <w:b/>
-          <w:i/>
-        </w:rPr>
-        <w:t xml:space="preserve"> to capture data.</w:t>
-      </w:r>
-    </w:p>
-    <w:p>
-      <w:pPr>
-        <w:rPr>
-          <w:rFonts w:ascii="Microsoft YaHei UI" w:eastAsia="Microsoft YaHei UI" w:hAnsi="Microsoft YaHei UI" w:hint="eastAsia"/>
+        <w:t>LianjiaSpider_0_1.py to capture data.</w:t>
+      </w:r>
+    </w:p>
+    <w:p>
+      <w:pPr>
+        <w:outlineLvl w:val="0"/>
+        <w:rPr>
+          <w:rFonts w:ascii="Microsoft YaHei UI" w:eastAsia="Microsoft YaHei UI" w:hAnsi="Microsoft YaHei UI"/>
           <w:color w:val="FF0000"/>
         </w:rPr>
       </w:pPr>
@@ -688,15 +809,7 @@
           <w:rFonts w:ascii="Microsoft YaHei UI" w:eastAsia="Microsoft YaHei UI" w:hAnsi="Microsoft YaHei UI"/>
           <w:color w:val="FF0000"/>
         </w:rPr>
-        <w:lastRenderedPageBreak/>
-        <w:t>LianjiaSpider_0_2</w:t>
-      </w:r>
-      <w:r>
-        <w:rPr>
-          <w:rFonts w:ascii="Microsoft YaHei UI" w:eastAsia="Microsoft YaHei UI" w:hAnsi="Microsoft YaHei UI"/>
-          <w:color w:val="FF0000"/>
-        </w:rPr>
-        <w:t>.py</w:t>
+        <w:t>LianjiaSpider_0_2.py</w:t>
       </w:r>
     </w:p>
     <w:p>
@@ -710,7 +823,7 @@
           <w:noProof/>
         </w:rPr>
         <w:drawing>
-          <wp:inline distT="0" distB="0" distL="0" distR="0" wp14:anchorId="15427637" wp14:editId="2E32DAFD">
+          <wp:inline distT="0" distB="0" distL="0" distR="0" wp14:anchorId="516D04EB" wp14:editId="5E627FF7">
             <wp:extent cx="5274310" cy="1580515"/>
             <wp:effectExtent l="0" t="0" r="2540" b="635"/>
             <wp:docPr id="2" name="图片 2"/>
@@ -762,13 +875,7 @@
         <w:rPr>
           <w:rFonts w:ascii="Microsoft YaHei UI" w:eastAsia="Microsoft YaHei UI" w:hAnsi="Microsoft YaHei UI"/>
         </w:rPr>
-        <w:t>neighbor</w:t>
-      </w:r>
-      <w:r>
-        <w:rPr>
-          <w:rFonts w:ascii="Microsoft YaHei UI" w:eastAsia="Microsoft YaHei UI" w:hAnsi="Microsoft YaHei UI"/>
-        </w:rPr>
-        <w:t>hood information for each area.</w:t>
+        <w:t>neighborhood information for each area.</w:t>
       </w:r>
     </w:p>
     <w:p>
@@ -789,275 +896,320 @@
         <w:rPr>
           <w:rFonts w:ascii="Microsoft YaHei UI" w:eastAsia="Microsoft YaHei UI" w:hAnsi="Microsoft YaHei UI"/>
         </w:rPr>
-        <w:t xml:space="preserve"> Web had applied </w:t>
-      </w:r>
-      <w:proofErr w:type="gramStart"/>
-      <w:r>
-        <w:rPr>
-          <w:rFonts w:ascii="Microsoft YaHei UI" w:eastAsia="Microsoft YaHei UI" w:hAnsi="Microsoft YaHei UI"/>
-        </w:rPr>
-        <w:t>a</w:t>
-      </w:r>
-      <w:proofErr w:type="gramEnd"/>
-      <w:r>
-        <w:rPr>
-          <w:rFonts w:ascii="Microsoft YaHei UI" w:eastAsia="Microsoft YaHei UI" w:hAnsi="Microsoft YaHei UI"/>
-        </w:rPr>
-        <w:t xml:space="preserve"> IP blocker for 30mb stream data each hour.</w:t>
-      </w:r>
-    </w:p>
-    <w:p>
-      <w:pPr>
+        <w:t xml:space="preserve"> Web had applied a IP blocker for 30mb stream data each hour.</w:t>
+      </w:r>
+    </w:p>
+    <w:p>
+      <w:pPr>
+        <w:rPr>
+          <w:rFonts w:ascii="Microsoft YaHei UI" w:eastAsia="Microsoft YaHei UI" w:hAnsi="Microsoft YaHei UI"/>
+        </w:rPr>
+      </w:pPr>
+      <w:r>
+        <w:rPr>
+          <w:rFonts w:ascii="Microsoft YaHei UI" w:eastAsia="Microsoft YaHei UI" w:hAnsi="Microsoft YaHei UI"/>
+        </w:rPr>
+        <w:t xml:space="preserve">My solution is use the Abu Cloud to use random </w:t>
+      </w:r>
+      <w:proofErr w:type="spellStart"/>
+      <w:r>
+        <w:rPr>
+          <w:rFonts w:ascii="Microsoft YaHei UI" w:eastAsia="Microsoft YaHei UI" w:hAnsi="Microsoft YaHei UI"/>
+        </w:rPr>
+        <w:t>ip</w:t>
+      </w:r>
+      <w:proofErr w:type="spellEnd"/>
+      <w:r>
+        <w:rPr>
+          <w:rFonts w:ascii="Microsoft YaHei UI" w:eastAsia="Microsoft YaHei UI" w:hAnsi="Microsoft YaHei UI"/>
+        </w:rPr>
+        <w:t xml:space="preserve"> request or use the </w:t>
+      </w:r>
+      <w:proofErr w:type="spellStart"/>
+      <w:r>
+        <w:rPr>
+          <w:rFonts w:ascii="Microsoft YaHei UI" w:eastAsia="Microsoft YaHei UI" w:hAnsi="Microsoft YaHei UI"/>
+        </w:rPr>
+        <w:t>openvpn</w:t>
+      </w:r>
+      <w:proofErr w:type="spellEnd"/>
+      <w:r>
+        <w:rPr>
+          <w:rFonts w:ascii="Microsoft YaHei UI" w:eastAsia="Microsoft YaHei UI" w:hAnsi="Microsoft YaHei UI"/>
+        </w:rPr>
+        <w:t xml:space="preserve"> to manually change </w:t>
+      </w:r>
+      <w:proofErr w:type="spellStart"/>
+      <w:r>
+        <w:rPr>
+          <w:rFonts w:ascii="Microsoft YaHei UI" w:eastAsia="Microsoft YaHei UI" w:hAnsi="Microsoft YaHei UI"/>
+        </w:rPr>
+        <w:t>ip</w:t>
+      </w:r>
+      <w:proofErr w:type="spellEnd"/>
+      <w:r>
+        <w:rPr>
+          <w:rFonts w:ascii="Microsoft YaHei UI" w:eastAsia="Microsoft YaHei UI" w:hAnsi="Microsoft YaHei UI"/>
+        </w:rPr>
+        <w:t>.</w:t>
+      </w:r>
+    </w:p>
+    <w:p>
+      <w:pPr>
+        <w:rPr>
+          <w:rFonts w:ascii="Microsoft YaHei UI" w:eastAsia="Microsoft YaHei UI" w:hAnsi="Microsoft YaHei UI"/>
+        </w:rPr>
+      </w:pPr>
+      <w:r>
+        <w:rPr>
+          <w:rFonts w:ascii="Microsoft YaHei UI" w:eastAsia="Microsoft YaHei UI" w:hAnsi="Microsoft YaHei UI"/>
+        </w:rPr>
+        <w:t xml:space="preserve">The </w:t>
+      </w:r>
+      <w:r>
+        <w:rPr>
+          <w:rFonts w:ascii="Microsoft YaHei UI" w:eastAsia="Microsoft YaHei UI" w:hAnsi="Microsoft YaHei UI"/>
+        </w:rPr>
+        <w:t>LianjiaSpider_0_2.py</w:t>
+      </w:r>
+      <w:r>
+        <w:rPr>
+          <w:rFonts w:ascii="Microsoft YaHei UI" w:eastAsia="Microsoft YaHei UI" w:hAnsi="Microsoft YaHei UI"/>
+        </w:rPr>
+        <w:t xml:space="preserve"> use the </w:t>
+      </w:r>
+      <w:proofErr w:type="spellStart"/>
+      <w:r>
+        <w:rPr>
+          <w:rFonts w:ascii="Microsoft YaHei UI" w:eastAsia="Microsoft YaHei UI" w:hAnsi="Microsoft YaHei UI"/>
+        </w:rPr>
+        <w:t>openvpn</w:t>
+      </w:r>
+      <w:proofErr w:type="spellEnd"/>
+      <w:r>
+        <w:rPr>
+          <w:rFonts w:ascii="Microsoft YaHei UI" w:eastAsia="Microsoft YaHei UI" w:hAnsi="Microsoft YaHei UI"/>
+        </w:rPr>
+        <w:t xml:space="preserve">. </w:t>
+      </w:r>
+    </w:p>
+    <w:p>
+      <w:pPr>
+        <w:rPr>
+          <w:rFonts w:ascii="Microsoft YaHei UI" w:eastAsia="Microsoft YaHei UI" w:hAnsi="Microsoft YaHei UI"/>
+          <w:b/>
+          <w:i/>
+        </w:rPr>
+      </w:pPr>
+      <w:r>
+        <w:rPr>
+          <w:rFonts w:ascii="Microsoft YaHei UI" w:eastAsia="Microsoft YaHei UI" w:hAnsi="Microsoft YaHei UI"/>
+          <w:b/>
+          <w:i/>
+        </w:rPr>
+        <w:t xml:space="preserve">Run the LianjiaSpider_0_2.py in same folder with </w:t>
+      </w:r>
+      <w:proofErr w:type="spellStart"/>
+      <w:r>
+        <w:rPr>
+          <w:rFonts w:ascii="Microsoft YaHei UI" w:eastAsia="Microsoft YaHei UI" w:hAnsi="Microsoft YaHei UI"/>
+          <w:b/>
+          <w:i/>
+        </w:rPr>
+        <w:t>aptpricedb.db</w:t>
+      </w:r>
+      <w:proofErr w:type="spellEnd"/>
+      <w:r>
+        <w:rPr>
+          <w:rFonts w:ascii="Microsoft YaHei UI" w:eastAsia="Microsoft YaHei UI" w:hAnsi="Microsoft YaHei UI"/>
+          <w:b/>
+          <w:i/>
+        </w:rPr>
+        <w:t xml:space="preserve"> produced by LianjiaSpider_0_1.py. And change </w:t>
+      </w:r>
+      <w:proofErr w:type="spellStart"/>
+      <w:r>
+        <w:rPr>
+          <w:rFonts w:ascii="Microsoft YaHei UI" w:eastAsia="Microsoft YaHei UI" w:hAnsi="Microsoft YaHei UI"/>
+          <w:b/>
+          <w:i/>
+        </w:rPr>
+        <w:t>ip</w:t>
+      </w:r>
+      <w:proofErr w:type="spellEnd"/>
+      <w:r>
+        <w:rPr>
+          <w:rFonts w:ascii="Microsoft YaHei UI" w:eastAsia="Microsoft YaHei UI" w:hAnsi="Microsoft YaHei UI"/>
+          <w:b/>
+          <w:i/>
+        </w:rPr>
+        <w:t xml:space="preserve"> by using </w:t>
+      </w:r>
+      <w:proofErr w:type="spellStart"/>
+      <w:r>
+        <w:rPr>
+          <w:rFonts w:ascii="Microsoft YaHei UI" w:eastAsia="Microsoft YaHei UI" w:hAnsi="Microsoft YaHei UI"/>
+          <w:b/>
+          <w:i/>
+        </w:rPr>
+        <w:t>openvpn</w:t>
+      </w:r>
+      <w:proofErr w:type="spellEnd"/>
+      <w:r>
+        <w:rPr>
+          <w:rFonts w:ascii="Microsoft YaHei UI" w:eastAsia="Microsoft YaHei UI" w:hAnsi="Microsoft YaHei UI"/>
+          <w:b/>
+          <w:i/>
+        </w:rPr>
+        <w:t xml:space="preserve"> when the script shows information.</w:t>
+      </w:r>
+    </w:p>
+    <w:p>
+      <w:pPr>
+        <w:pStyle w:val="heading2"/>
+      </w:pPr>
+      <w:r>
+        <w:rPr>
+          <w:rFonts w:hint="eastAsia"/>
+        </w:rPr>
+        <w:t>Capture</w:t>
+      </w:r>
+      <w:r>
+        <w:t xml:space="preserve"> Beijing</w:t>
+      </w:r>
+      <w:r>
+        <w:rPr>
+          <w:rFonts w:hint="eastAsia"/>
+        </w:rPr>
+        <w:t xml:space="preserve"> Salary </w:t>
+      </w:r>
+      <w:r>
+        <w:t xml:space="preserve">Data from </w:t>
+      </w:r>
+      <w:proofErr w:type="spellStart"/>
+      <w:r>
+        <w:t>jobUi</w:t>
+      </w:r>
+      <w:proofErr w:type="spellEnd"/>
+    </w:p>
+    <w:p>
+      <w:pPr>
+        <w:rPr>
+          <w:rFonts w:ascii="Microsoft YaHei UI" w:eastAsia="Microsoft YaHei UI" w:hAnsi="Microsoft YaHei UI"/>
+        </w:rPr>
+      </w:pPr>
+      <w:r>
+        <w:rPr>
+          <w:rFonts w:ascii="Microsoft YaHei UI" w:eastAsia="Microsoft YaHei UI" w:hAnsi="Microsoft YaHei UI"/>
+          <w:b/>
+        </w:rPr>
+        <w:lastRenderedPageBreak/>
+        <w:t>Input:</w:t>
+      </w:r>
+      <w:r>
+        <w:rPr>
+          <w:rFonts w:ascii="Microsoft YaHei UI" w:eastAsia="Microsoft YaHei UI" w:hAnsi="Microsoft YaHei UI"/>
+        </w:rPr>
+        <w:t xml:space="preserve"> </w:t>
+      </w:r>
+      <w:r>
+        <w:rPr>
+          <w:rFonts w:ascii="Microsoft YaHei UI" w:eastAsia="Microsoft YaHei UI" w:hAnsi="Microsoft YaHei UI"/>
+        </w:rPr>
+        <w:tab/>
+      </w:r>
+      <w:r>
+        <w:rPr>
+          <w:rFonts w:ascii="Microsoft YaHei UI" w:eastAsia="Microsoft YaHei UI" w:hAnsi="Microsoft YaHei UI"/>
+        </w:rPr>
+        <w:tab/>
+      </w:r>
+      <w:proofErr w:type="spellStart"/>
+      <w:r>
+        <w:rPr>
+          <w:rFonts w:ascii="Microsoft YaHei UI" w:eastAsia="Microsoft YaHei UI" w:hAnsi="Microsoft YaHei UI"/>
+        </w:rPr>
+        <w:t>JobUi</w:t>
+      </w:r>
+      <w:proofErr w:type="spellEnd"/>
+      <w:r>
+        <w:rPr>
+          <w:rFonts w:ascii="Microsoft YaHei UI" w:eastAsia="Microsoft YaHei UI" w:hAnsi="Microsoft YaHei UI"/>
+        </w:rPr>
+        <w:t xml:space="preserve"> Web: http://www.jobui.com/salary/beijing/</w:t>
+      </w:r>
+    </w:p>
+    <w:p>
+      <w:pPr>
+        <w:rPr>
+          <w:rFonts w:ascii="Microsoft YaHei UI" w:eastAsia="Microsoft YaHei UI" w:hAnsi="Microsoft YaHei UI"/>
+        </w:rPr>
+      </w:pPr>
+      <w:r>
+        <w:rPr>
+          <w:rFonts w:ascii="Microsoft YaHei UI" w:eastAsia="Microsoft YaHei UI" w:hAnsi="Microsoft YaHei UI"/>
+          <w:b/>
+        </w:rPr>
+        <w:t xml:space="preserve">Script: </w:t>
+      </w:r>
+      <w:r>
+        <w:rPr>
+          <w:rFonts w:ascii="Microsoft YaHei UI" w:eastAsia="Microsoft YaHei UI" w:hAnsi="Microsoft YaHei UI"/>
+          <w:b/>
+        </w:rPr>
+        <w:tab/>
+      </w:r>
+      <w:r>
+        <w:rPr>
+          <w:rFonts w:ascii="Microsoft YaHei UI" w:eastAsia="Microsoft YaHei UI" w:hAnsi="Microsoft YaHei UI"/>
+        </w:rPr>
+        <w:tab/>
+      </w:r>
+      <w:r>
+        <w:rPr>
+          <w:rFonts w:ascii="Microsoft YaHei UI" w:eastAsia="Microsoft YaHei UI" w:hAnsi="Microsoft YaHei UI"/>
+        </w:rPr>
+        <w:t>JobUiSpider.py</w:t>
+      </w:r>
+    </w:p>
+    <w:p>
+      <w:pPr>
+        <w:rPr>
+          <w:rFonts w:ascii="Microsoft YaHei UI" w:eastAsia="Microsoft YaHei UI" w:hAnsi="Microsoft YaHei UI"/>
+        </w:rPr>
+      </w:pPr>
+      <w:r>
         <w:rPr>
           <w:rFonts w:ascii="Microsoft YaHei UI" w:eastAsia="Microsoft YaHei UI" w:hAnsi="Microsoft YaHei UI" w:hint="eastAsia"/>
-        </w:rPr>
-      </w:pPr>
-      <w:r>
-        <w:rPr>
-          <w:rFonts w:ascii="Microsoft YaHei UI" w:eastAsia="Microsoft YaHei UI" w:hAnsi="Microsoft YaHei UI"/>
-        </w:rPr>
-        <w:t xml:space="preserve">My solution is use the </w:t>
-      </w:r>
-      <w:r>
-        <w:rPr>
-          <w:rFonts w:ascii="Microsoft YaHei UI" w:eastAsia="Microsoft YaHei UI" w:hAnsi="Microsoft YaHei UI"/>
-        </w:rPr>
-        <w:t>Abu Cloud</w:t>
-      </w:r>
-      <w:r>
-        <w:rPr>
-          <w:rFonts w:ascii="Microsoft YaHei UI" w:eastAsia="Microsoft YaHei UI" w:hAnsi="Microsoft YaHei UI"/>
-        </w:rPr>
-        <w:t xml:space="preserve"> to use random </w:t>
-      </w:r>
-      <w:proofErr w:type="spellStart"/>
-      <w:r>
-        <w:rPr>
-          <w:rFonts w:ascii="Microsoft YaHei UI" w:eastAsia="Microsoft YaHei UI" w:hAnsi="Microsoft YaHei UI"/>
-        </w:rPr>
-        <w:t>ip</w:t>
-      </w:r>
-      <w:proofErr w:type="spellEnd"/>
-      <w:r>
-        <w:rPr>
-          <w:rFonts w:ascii="Microsoft YaHei UI" w:eastAsia="Microsoft YaHei UI" w:hAnsi="Microsoft YaHei UI"/>
-        </w:rPr>
-        <w:t xml:space="preserve"> request or use the </w:t>
-      </w:r>
-      <w:proofErr w:type="spellStart"/>
-      <w:r>
-        <w:rPr>
-          <w:rFonts w:ascii="Microsoft YaHei UI" w:eastAsia="Microsoft YaHei UI" w:hAnsi="Microsoft YaHei UI"/>
-        </w:rPr>
-        <w:t>openvpn</w:t>
-      </w:r>
-      <w:proofErr w:type="spellEnd"/>
-      <w:r>
-        <w:rPr>
-          <w:rFonts w:ascii="Microsoft YaHei UI" w:eastAsia="Microsoft YaHei UI" w:hAnsi="Microsoft YaHei UI"/>
-        </w:rPr>
-        <w:t xml:space="preserve"> to manually change </w:t>
-      </w:r>
-      <w:proofErr w:type="spellStart"/>
-      <w:r>
-        <w:rPr>
-          <w:rFonts w:ascii="Microsoft YaHei UI" w:eastAsia="Microsoft YaHei UI" w:hAnsi="Microsoft YaHei UI"/>
-        </w:rPr>
-        <w:t>ip</w:t>
-      </w:r>
-      <w:proofErr w:type="spellEnd"/>
-      <w:r>
-        <w:rPr>
-          <w:rFonts w:ascii="Microsoft YaHei UI" w:eastAsia="Microsoft YaHei UI" w:hAnsi="Microsoft YaHei UI"/>
-        </w:rPr>
-        <w:t>.</w:t>
-      </w:r>
-    </w:p>
-    <w:p>
-      <w:pPr>
-        <w:rPr>
-          <w:rFonts w:ascii="Microsoft YaHei UI" w:eastAsia="Microsoft YaHei UI" w:hAnsi="Microsoft YaHei UI"/>
-        </w:rPr>
-      </w:pPr>
-      <w:r>
-        <w:rPr>
-          <w:rFonts w:ascii="Microsoft YaHei UI" w:eastAsia="Microsoft YaHei UI" w:hAnsi="Microsoft YaHei UI"/>
-        </w:rPr>
-        <w:t xml:space="preserve">The </w:t>
-      </w:r>
-      <w:r>
-        <w:rPr>
-          <w:rFonts w:ascii="Microsoft YaHei UI" w:eastAsia="Microsoft YaHei UI" w:hAnsi="Microsoft YaHei UI"/>
-        </w:rPr>
-        <w:t>LianjiaSpider_0_2.py</w:t>
-      </w:r>
-      <w:r>
-        <w:rPr>
-          <w:rFonts w:ascii="Microsoft YaHei UI" w:eastAsia="Microsoft YaHei UI" w:hAnsi="Microsoft YaHei UI"/>
-        </w:rPr>
-        <w:t xml:space="preserve"> use the </w:t>
-      </w:r>
-      <w:proofErr w:type="spellStart"/>
-      <w:r>
-        <w:rPr>
-          <w:rFonts w:ascii="Microsoft YaHei UI" w:eastAsia="Microsoft YaHei UI" w:hAnsi="Microsoft YaHei UI"/>
-        </w:rPr>
-        <w:t>openvpn</w:t>
-      </w:r>
-      <w:proofErr w:type="spellEnd"/>
-      <w:r>
-        <w:rPr>
-          <w:rFonts w:ascii="Microsoft YaHei UI" w:eastAsia="Microsoft YaHei UI" w:hAnsi="Microsoft YaHei UI"/>
-        </w:rPr>
-        <w:t xml:space="preserve">. </w:t>
-      </w:r>
-    </w:p>
-    <w:p>
-      <w:pPr>
-        <w:rPr>
-          <w:rFonts w:ascii="Microsoft YaHei UI" w:eastAsia="Microsoft YaHei UI" w:hAnsi="Microsoft YaHei UI"/>
-          <w:b/>
-          <w:i/>
-        </w:rPr>
-      </w:pPr>
-      <w:r>
-        <w:rPr>
-          <w:rFonts w:ascii="Microsoft YaHei UI" w:eastAsia="Microsoft YaHei UI" w:hAnsi="Microsoft YaHei UI"/>
-          <w:b/>
-          <w:i/>
-        </w:rPr>
-        <w:t xml:space="preserve">Run the </w:t>
-      </w:r>
-      <w:r>
-        <w:rPr>
-          <w:rFonts w:ascii="Microsoft YaHei UI" w:eastAsia="Microsoft YaHei UI" w:hAnsi="Microsoft YaHei UI"/>
-          <w:b/>
-          <w:i/>
-        </w:rPr>
-        <w:t>LianjiaSpider_0_2.py</w:t>
-      </w:r>
-      <w:r>
-        <w:rPr>
-          <w:rFonts w:ascii="Microsoft YaHei UI" w:eastAsia="Microsoft YaHei UI" w:hAnsi="Microsoft YaHei UI"/>
-          <w:b/>
-          <w:i/>
-        </w:rPr>
-        <w:t xml:space="preserve"> in same folder with </w:t>
-      </w:r>
-      <w:proofErr w:type="spellStart"/>
-      <w:r>
-        <w:rPr>
-          <w:rFonts w:ascii="Microsoft YaHei UI" w:eastAsia="Microsoft YaHei UI" w:hAnsi="Microsoft YaHei UI"/>
-          <w:b/>
-          <w:i/>
-        </w:rPr>
-        <w:t>aptpricedb.db</w:t>
-      </w:r>
-      <w:proofErr w:type="spellEnd"/>
-      <w:r>
-        <w:rPr>
-          <w:rFonts w:ascii="Microsoft YaHei UI" w:eastAsia="Microsoft YaHei UI" w:hAnsi="Microsoft YaHei UI"/>
-          <w:b/>
-          <w:i/>
-        </w:rPr>
-        <w:t xml:space="preserve"> produced by </w:t>
-      </w:r>
-      <w:r>
-        <w:rPr>
-          <w:rFonts w:ascii="Microsoft YaHei UI" w:eastAsia="Microsoft YaHei UI" w:hAnsi="Microsoft YaHei UI"/>
-          <w:b/>
-          <w:i/>
-        </w:rPr>
-        <w:t>LianjiaSpider_0_1.py</w:t>
-      </w:r>
-      <w:r>
-        <w:rPr>
-          <w:rFonts w:ascii="Microsoft YaHei UI" w:eastAsia="Microsoft YaHei UI" w:hAnsi="Microsoft YaHei UI"/>
-          <w:b/>
-          <w:i/>
-        </w:rPr>
-        <w:t xml:space="preserve">. And change </w:t>
-      </w:r>
-      <w:proofErr w:type="spellStart"/>
-      <w:r>
-        <w:rPr>
-          <w:rFonts w:ascii="Microsoft YaHei UI" w:eastAsia="Microsoft YaHei UI" w:hAnsi="Microsoft YaHei UI"/>
-          <w:b/>
-          <w:i/>
-        </w:rPr>
-        <w:t>ip</w:t>
-      </w:r>
-      <w:proofErr w:type="spellEnd"/>
-      <w:r>
-        <w:rPr>
-          <w:rFonts w:ascii="Microsoft YaHei UI" w:eastAsia="Microsoft YaHei UI" w:hAnsi="Microsoft YaHei UI"/>
-          <w:b/>
-          <w:i/>
-        </w:rPr>
-        <w:t xml:space="preserve"> by using </w:t>
-      </w:r>
-      <w:proofErr w:type="spellStart"/>
-      <w:r>
-        <w:rPr>
-          <w:rFonts w:ascii="Microsoft YaHei UI" w:eastAsia="Microsoft YaHei UI" w:hAnsi="Microsoft YaHei UI"/>
-          <w:b/>
-          <w:i/>
-        </w:rPr>
-        <w:t>openvpn</w:t>
-      </w:r>
-      <w:proofErr w:type="spellEnd"/>
-      <w:r>
-        <w:rPr>
-          <w:rFonts w:ascii="Microsoft YaHei UI" w:eastAsia="Microsoft YaHei UI" w:hAnsi="Microsoft YaHei UI"/>
-          <w:b/>
-          <w:i/>
-        </w:rPr>
-        <w:t xml:space="preserve"> when the script shows information.</w:t>
-      </w:r>
-    </w:p>
-    <w:p>
-      <w:pPr>
-        <w:pStyle w:val="heading2"/>
-        <w:rPr>
-          <w:rFonts w:hint="eastAsia"/>
-        </w:rPr>
-      </w:pPr>
-      <w:r>
-        <w:rPr>
-          <w:rFonts w:hint="eastAsia"/>
-        </w:rPr>
-        <w:t>Capture</w:t>
-      </w:r>
-      <w:r>
-        <w:t xml:space="preserve"> Beijing</w:t>
-      </w:r>
-      <w:r>
-        <w:rPr>
-          <w:rFonts w:hint="eastAsia"/>
-        </w:rPr>
-        <w:t xml:space="preserve"> Salary </w:t>
-      </w:r>
-      <w:r>
-        <w:t xml:space="preserve">Data from </w:t>
-      </w:r>
-      <w:proofErr w:type="spellStart"/>
-      <w:r>
-        <w:t>jobUi</w:t>
-      </w:r>
-      <w:proofErr w:type="spellEnd"/>
-    </w:p>
-    <w:p>
-      <w:pPr>
-        <w:rPr>
-          <w:rFonts w:ascii="Microsoft YaHei UI" w:eastAsia="Microsoft YaHei UI" w:hAnsi="Microsoft YaHei UI"/>
-        </w:rPr>
-      </w:pPr>
-      <w:r>
-        <w:rPr>
-          <w:rFonts w:ascii="Microsoft YaHei UI" w:eastAsia="Microsoft YaHei UI" w:hAnsi="Microsoft YaHei UI"/>
-          <w:b/>
-        </w:rPr>
-        <w:t>Input:</w:t>
+          <w:b/>
+        </w:rPr>
+        <w:t>Output：</w:t>
+      </w:r>
+      <w:r>
+        <w:rPr>
+          <w:rFonts w:ascii="Microsoft YaHei UI" w:eastAsia="Microsoft YaHei UI" w:hAnsi="Microsoft YaHei UI" w:hint="eastAsia"/>
+        </w:rPr>
+        <w:tab/>
+      </w:r>
+      <w:r>
+        <w:rPr>
+          <w:rFonts w:ascii="Microsoft YaHei UI" w:eastAsia="Microsoft YaHei UI" w:hAnsi="Microsoft YaHei UI"/>
+        </w:rPr>
+        <w:t>wage.csv</w:t>
+      </w:r>
+    </w:p>
+    <w:p>
+      <w:pPr>
+        <w:rPr>
+          <w:rFonts w:ascii="Microsoft YaHei UI" w:eastAsia="Microsoft YaHei UI" w:hAnsi="Microsoft YaHei UI"/>
+        </w:rPr>
+      </w:pPr>
+      <w:r>
+        <w:rPr>
+          <w:rFonts w:ascii="Microsoft YaHei UI" w:eastAsia="Microsoft YaHei UI" w:hAnsi="Microsoft YaHei UI"/>
+          <w:b/>
+        </w:rPr>
+        <w:t>Software:</w:t>
       </w:r>
       <w:r>
         <w:rPr>
@@ -1070,117 +1222,6 @@
           <w:rFonts w:ascii="Microsoft YaHei UI" w:eastAsia="Microsoft YaHei UI" w:hAnsi="Microsoft YaHei UI"/>
         </w:rPr>
         <w:tab/>
-      </w:r>
-      <w:r>
-        <w:rPr>
-          <w:rFonts w:ascii="Microsoft YaHei UI" w:eastAsia="Microsoft YaHei UI" w:hAnsi="Microsoft YaHei UI"/>
-        </w:rPr>
-        <w:tab/>
-      </w:r>
-      <w:proofErr w:type="spellStart"/>
-      <w:r>
-        <w:rPr>
-          <w:rFonts w:ascii="Microsoft YaHei UI" w:eastAsia="Microsoft YaHei UI" w:hAnsi="Microsoft YaHei UI"/>
-        </w:rPr>
-        <w:t>JobUi</w:t>
-      </w:r>
-      <w:proofErr w:type="spellEnd"/>
-      <w:r>
-        <w:rPr>
-          <w:rFonts w:ascii="Microsoft YaHei UI" w:eastAsia="Microsoft YaHei UI" w:hAnsi="Microsoft YaHei UI"/>
-        </w:rPr>
-        <w:t xml:space="preserve"> Web: </w:t>
-      </w:r>
-      <w:r>
-        <w:rPr>
-          <w:rFonts w:ascii="Microsoft YaHei UI" w:eastAsia="Microsoft YaHei UI" w:hAnsi="Microsoft YaHei UI"/>
-        </w:rPr>
-        <w:t>http://www.jobui.com/salary/beijing/</w:t>
-      </w:r>
-    </w:p>
-    <w:p>
-      <w:pPr>
-        <w:rPr>
-          <w:rFonts w:ascii="Microsoft YaHei UI" w:eastAsia="Microsoft YaHei UI" w:hAnsi="Microsoft YaHei UI"/>
-        </w:rPr>
-      </w:pPr>
-      <w:r>
-        <w:rPr>
-          <w:rFonts w:ascii="Microsoft YaHei UI" w:eastAsia="Microsoft YaHei UI" w:hAnsi="Microsoft YaHei UI"/>
-          <w:b/>
-        </w:rPr>
-        <w:t xml:space="preserve">Script: </w:t>
-      </w:r>
-      <w:r>
-        <w:rPr>
-          <w:rFonts w:ascii="Microsoft YaHei UI" w:eastAsia="Microsoft YaHei UI" w:hAnsi="Microsoft YaHei UI"/>
-          <w:b/>
-        </w:rPr>
-        <w:tab/>
-      </w:r>
-      <w:r>
-        <w:rPr>
-          <w:rFonts w:ascii="Microsoft YaHei UI" w:eastAsia="Microsoft YaHei UI" w:hAnsi="Microsoft YaHei UI"/>
-        </w:rPr>
-        <w:tab/>
-      </w:r>
-      <w:r>
-        <w:rPr>
-          <w:rFonts w:ascii="Microsoft YaHei UI" w:eastAsia="Microsoft YaHei UI" w:hAnsi="Microsoft YaHei UI"/>
-        </w:rPr>
-        <w:t>JobUiSpider.py</w:t>
-      </w:r>
-    </w:p>
-    <w:p>
-      <w:pPr>
-        <w:rPr>
-          <w:rFonts w:ascii="Microsoft YaHei UI" w:eastAsia="Microsoft YaHei UI" w:hAnsi="Microsoft YaHei UI" w:hint="eastAsia"/>
-        </w:rPr>
-      </w:pPr>
-      <w:r>
-        <w:rPr>
-          <w:rFonts w:ascii="Microsoft YaHei UI" w:eastAsia="Microsoft YaHei UI" w:hAnsi="Microsoft YaHei UI" w:hint="eastAsia"/>
-          <w:b/>
-        </w:rPr>
-        <w:t>Output：</w:t>
-      </w:r>
-      <w:r>
-        <w:rPr>
-          <w:rFonts w:ascii="Microsoft YaHei UI" w:eastAsia="Microsoft YaHei UI" w:hAnsi="Microsoft YaHei UI" w:hint="eastAsia"/>
-        </w:rPr>
-        <w:tab/>
-      </w:r>
-      <w:r>
-        <w:rPr>
-          <w:rFonts w:ascii="Microsoft YaHei UI" w:eastAsia="Microsoft YaHei UI" w:hAnsi="Microsoft YaHei UI"/>
-        </w:rPr>
-        <w:t>wage.csv</w:t>
-      </w:r>
-    </w:p>
-    <w:p>
-      <w:pPr>
-        <w:rPr>
-          <w:rFonts w:ascii="Microsoft YaHei UI" w:eastAsia="Microsoft YaHei UI" w:hAnsi="Microsoft YaHei UI"/>
-        </w:rPr>
-      </w:pPr>
-      <w:r>
-        <w:rPr>
-          <w:rFonts w:ascii="Microsoft YaHei UI" w:eastAsia="Microsoft YaHei UI" w:hAnsi="Microsoft YaHei UI"/>
-          <w:b/>
-        </w:rPr>
-        <w:t>Software:</w:t>
-      </w:r>
-      <w:r>
-        <w:rPr>
-          <w:rFonts w:ascii="Microsoft YaHei UI" w:eastAsia="Microsoft YaHei UI" w:hAnsi="Microsoft YaHei UI"/>
-        </w:rPr>
-        <w:t xml:space="preserve"> </w:t>
-      </w:r>
-      <w:r>
-        <w:rPr>
-          <w:rFonts w:ascii="Microsoft YaHei UI" w:eastAsia="Microsoft YaHei UI" w:hAnsi="Microsoft YaHei UI"/>
-        </w:rPr>
-        <w:tab/>
         <w:t xml:space="preserve">Python 2.7 lib: urllib2, </w:t>
       </w:r>
       <w:proofErr w:type="spellStart"/>
@@ -1194,6 +1235,7 @@
     </w:p>
     <w:p>
       <w:pPr>
+        <w:outlineLvl w:val="0"/>
         <w:rPr>
           <w:rFonts w:ascii="Microsoft YaHei UI" w:eastAsia="Microsoft YaHei UI" w:hAnsi="Microsoft YaHei UI"/>
           <w:b/>
@@ -1217,9 +1259,8 @@
         <w:rPr>
           <w:noProof/>
         </w:rPr>
-        <w:lastRenderedPageBreak/>
         <w:drawing>
-          <wp:inline distT="0" distB="0" distL="0" distR="0" wp14:anchorId="4EC4E4A0" wp14:editId="24344700">
+          <wp:inline distT="0" distB="0" distL="0" distR="0" wp14:anchorId="03D40359" wp14:editId="77910DEC">
             <wp:extent cx="5274310" cy="2406015"/>
             <wp:effectExtent l="0" t="0" r="2540" b="0"/>
             <wp:docPr id="3" name="图片 3"/>
@@ -1258,29 +1299,27 @@
     <w:p>
       <w:pPr>
         <w:rPr>
+          <w:rFonts w:ascii="Microsoft YaHei UI" w:eastAsia="Microsoft YaHei UI" w:hAnsi="Microsoft YaHei UI"/>
+        </w:rPr>
+      </w:pPr>
+      <w:r>
+        <w:rPr>
           <w:rFonts w:ascii="Microsoft YaHei UI" w:eastAsia="Microsoft YaHei UI" w:hAnsi="Microsoft YaHei UI" w:hint="eastAsia"/>
         </w:rPr>
-      </w:pPr>
+        <w:t xml:space="preserve">Capture the </w:t>
+      </w:r>
+      <w:proofErr w:type="spellStart"/>
       <w:r>
         <w:rPr>
           <w:rFonts w:ascii="Microsoft YaHei UI" w:eastAsia="Microsoft YaHei UI" w:hAnsi="Microsoft YaHei UI" w:hint="eastAsia"/>
         </w:rPr>
-        <w:t xml:space="preserve">Capture the </w:t>
-      </w:r>
-      <w:proofErr w:type="spellStart"/>
-      <w:proofErr w:type="gramStart"/>
+        <w:t>url</w:t>
+      </w:r>
+      <w:proofErr w:type="spellEnd"/>
       <w:r>
         <w:rPr>
           <w:rFonts w:ascii="Microsoft YaHei UI" w:eastAsia="Microsoft YaHei UI" w:hAnsi="Microsoft YaHei UI" w:hint="eastAsia"/>
         </w:rPr>
-        <w:t>url</w:t>
-      </w:r>
-      <w:proofErr w:type="spellEnd"/>
-      <w:proofErr w:type="gramEnd"/>
-      <w:r>
-        <w:rPr>
-          <w:rFonts w:ascii="Microsoft YaHei UI" w:eastAsia="Microsoft YaHei UI" w:hAnsi="Microsoft YaHei UI" w:hint="eastAsia"/>
-        </w:rPr>
         <w:t xml:space="preserve"> for each job title.</w:t>
       </w:r>
     </w:p>
@@ -1295,7 +1334,7 @@
           <w:noProof/>
         </w:rPr>
         <w:drawing>
-          <wp:inline distT="0" distB="0" distL="0" distR="0" wp14:anchorId="3D1B27BF" wp14:editId="16468995">
+          <wp:inline distT="0" distB="0" distL="0" distR="0" wp14:anchorId="12D01777" wp14:editId="5420E61A">
             <wp:extent cx="5274310" cy="3153410"/>
             <wp:effectExtent l="0" t="0" r="2540" b="8890"/>
             <wp:docPr id="4" name="图片 4"/>
@@ -1352,6 +1391,7 @@
     </w:p>
     <w:p>
       <w:pPr>
+        <w:outlineLvl w:val="0"/>
         <w:rPr>
           <w:rFonts w:ascii="Microsoft YaHei UI" w:eastAsia="Microsoft YaHei UI" w:hAnsi="Microsoft YaHei UI"/>
           <w:b/>
@@ -1364,36 +1404,18 @@
           <w:b/>
           <w:i/>
         </w:rPr>
-        <w:t xml:space="preserve">Run the script </w:t>
-      </w:r>
-      <w:r>
-        <w:rPr>
-          <w:rFonts w:ascii="Microsoft YaHei UI" w:eastAsia="Microsoft YaHei UI" w:hAnsi="Microsoft YaHei UI"/>
-          <w:b/>
-          <w:i/>
-        </w:rPr>
-        <w:t>JobUiSpider.py</w:t>
-      </w:r>
-      <w:r>
-        <w:rPr>
-          <w:rFonts w:ascii="Microsoft YaHei UI" w:eastAsia="Microsoft YaHei UI" w:hAnsi="Microsoft YaHei UI"/>
-          <w:b/>
-          <w:i/>
-        </w:rPr>
-        <w:t>.</w:t>
+        <w:t>Run the script JobUiSpider.py.</w:t>
       </w:r>
     </w:p>
     <w:p>
       <w:pPr>
         <w:pStyle w:val="heading2"/>
+      </w:pPr>
+      <w:r>
         <w:rPr>
           <w:rFonts w:hint="eastAsia"/>
         </w:rPr>
-      </w:pPr>
-      <w:r>
-        <w:rPr>
-          <w:rFonts w:hint="eastAsia"/>
-        </w:rPr>
+        <w:lastRenderedPageBreak/>
         <w:t>Capture</w:t>
       </w:r>
       <w:r>
@@ -1428,64 +1450,189 @@
           <w:rFonts w:ascii="Microsoft YaHei UI" w:eastAsia="Microsoft YaHei UI" w:hAnsi="Microsoft YaHei UI"/>
         </w:rPr>
         <w:tab/>
-      </w:r>
-      <w:proofErr w:type="spellStart"/>
-      <w:r>
-        <w:rPr>
-          <w:rFonts w:ascii="Microsoft YaHei UI" w:eastAsia="Microsoft YaHei UI" w:hAnsi="Microsoft YaHei UI"/>
-        </w:rPr>
-        <w:t>google</w:t>
-      </w:r>
-      <w:proofErr w:type="spellEnd"/>
-      <w:r>
-        <w:rPr>
-          <w:rFonts w:ascii="Microsoft YaHei UI" w:eastAsia="Microsoft YaHei UI" w:hAnsi="Microsoft YaHei UI"/>
-        </w:rPr>
-        <w:t xml:space="preserve"> geo API</w:t>
+        <w:t>google geo API</w:t>
       </w:r>
     </w:p>
     <w:p>
       <w:pPr>
         <w:ind w:left="840" w:firstLine="420"/>
       </w:pPr>
-      <w:proofErr w:type="spellStart"/>
-      <w:r>
-        <w:rPr>
-          <w:rFonts w:ascii="Microsoft YaHei UI" w:eastAsia="Microsoft YaHei UI" w:hAnsi="Microsoft YaHei UI"/>
-        </w:rPr>
-        <w:t>Baidu</w:t>
-      </w:r>
-      <w:proofErr w:type="spellEnd"/>
-      <w:r>
-        <w:rPr>
-          <w:rFonts w:ascii="Microsoft YaHei UI" w:eastAsia="Microsoft YaHei UI" w:hAnsi="Microsoft YaHei UI"/>
-        </w:rPr>
-        <w:t xml:space="preserve"> geo </w:t>
-      </w:r>
-      <w:proofErr w:type="spellStart"/>
+      <w:r>
+        <w:rPr>
+          <w:rFonts w:ascii="Microsoft YaHei UI" w:eastAsia="Microsoft YaHei UI" w:hAnsi="Microsoft YaHei UI"/>
+        </w:rPr>
+        <w:t xml:space="preserve">Baidu geo </w:t>
+      </w:r>
+      <w:proofErr w:type="spellStart"/>
+      <w:r>
+        <w:rPr>
+          <w:rFonts w:ascii="Microsoft YaHei UI" w:eastAsia="Microsoft YaHei UI" w:hAnsi="Microsoft YaHei UI"/>
+        </w:rPr>
+        <w:t>Api</w:t>
+      </w:r>
+      <w:proofErr w:type="spellEnd"/>
+    </w:p>
+    <w:p>
+      <w:pPr>
+        <w:ind w:left="840" w:firstLine="420"/>
+        <w:rPr>
+          <w:rFonts w:ascii="Microsoft YaHei UI" w:eastAsia="Microsoft YaHei UI" w:hAnsi="Microsoft YaHei UI"/>
+        </w:rPr>
+      </w:pPr>
+      <w:proofErr w:type="spellStart"/>
+      <w:r>
+        <w:rPr>
+          <w:rFonts w:ascii="Microsoft YaHei UI" w:eastAsia="Microsoft YaHei UI" w:hAnsi="Microsoft YaHei UI"/>
+        </w:rPr>
+        <w:t>aptpricedb.</w:t>
+      </w:r>
       <w:proofErr w:type="gramStart"/>
       <w:r>
         <w:rPr>
           <w:rFonts w:ascii="Microsoft YaHei UI" w:eastAsia="Microsoft YaHei UI" w:hAnsi="Microsoft YaHei UI"/>
         </w:rPr>
-        <w:t>Api</w:t>
-      </w:r>
-      <w:proofErr w:type="spellEnd"/>
+        <w:t>db</w:t>
+      </w:r>
+      <w:proofErr w:type="spellEnd"/>
+      <w:r>
+        <w:rPr>
+          <w:rFonts w:ascii="Microsoft YaHei UI" w:eastAsia="Microsoft YaHei UI" w:hAnsi="Microsoft YaHei UI"/>
+        </w:rPr>
+        <w:t>(</w:t>
+      </w:r>
       <w:proofErr w:type="gramEnd"/>
-    </w:p>
-    <w:p>
-      <w:pPr>
-        <w:ind w:left="840" w:firstLine="420"/>
-        <w:rPr>
-          <w:rFonts w:ascii="Microsoft YaHei UI" w:eastAsia="Microsoft YaHei UI" w:hAnsi="Microsoft YaHei UI"/>
-        </w:rPr>
-      </w:pPr>
-      <w:proofErr w:type="spellStart"/>
+      <w:r>
+        <w:rPr>
+          <w:rFonts w:ascii="Microsoft YaHei UI" w:eastAsia="Microsoft YaHei UI" w:hAnsi="Microsoft YaHei UI"/>
+        </w:rPr>
+        <w:t>With neighborhood data)</w:t>
+      </w:r>
+    </w:p>
+    <w:p>
+      <w:pPr>
+        <w:rPr>
+          <w:rFonts w:ascii="Microsoft YaHei UI" w:eastAsia="Microsoft YaHei UI" w:hAnsi="Microsoft YaHei UI"/>
+        </w:rPr>
+      </w:pPr>
+      <w:r>
+        <w:rPr>
+          <w:rFonts w:ascii="Microsoft YaHei UI" w:eastAsia="Microsoft YaHei UI" w:hAnsi="Microsoft YaHei UI"/>
+          <w:b/>
+        </w:rPr>
+        <w:t>Script:</w:t>
+      </w:r>
+      <w:r>
+        <w:rPr>
+          <w:rFonts w:ascii="Microsoft YaHei UI" w:eastAsia="Microsoft YaHei UI" w:hAnsi="Microsoft YaHei UI"/>
+        </w:rPr>
+        <w:t xml:space="preserve"> </w:t>
+      </w:r>
+      <w:r>
+        <w:rPr>
+          <w:rFonts w:ascii="Microsoft YaHei UI" w:eastAsia="Microsoft YaHei UI" w:hAnsi="Microsoft YaHei UI"/>
+        </w:rPr>
+        <w:tab/>
+      </w:r>
+      <w:r>
+        <w:rPr>
+          <w:rFonts w:ascii="Microsoft YaHei UI" w:eastAsia="Microsoft YaHei UI" w:hAnsi="Microsoft YaHei UI"/>
+        </w:rPr>
+        <w:tab/>
+      </w:r>
       <w:proofErr w:type="gramStart"/>
       <w:r>
         <w:rPr>
           <w:rFonts w:ascii="Microsoft YaHei UI" w:eastAsia="Microsoft YaHei UI" w:hAnsi="Microsoft YaHei UI"/>
         </w:rPr>
+        <w:t>coodCap.py</w:t>
+      </w:r>
+      <w:r>
+        <w:rPr>
+          <w:rFonts w:ascii="Microsoft YaHei UI" w:eastAsia="Microsoft YaHei UI" w:hAnsi="Microsoft YaHei UI"/>
+        </w:rPr>
+        <w:t>(</w:t>
+      </w:r>
+      <w:proofErr w:type="gramEnd"/>
+      <w:r>
+        <w:rPr>
+          <w:rFonts w:ascii="Microsoft YaHei UI" w:eastAsia="Microsoft YaHei UI" w:hAnsi="Microsoft YaHei UI"/>
+        </w:rPr>
+        <w:t>Main script)</w:t>
+      </w:r>
+    </w:p>
+    <w:p>
+      <w:pPr>
+        <w:rPr>
+          <w:rFonts w:ascii="Microsoft YaHei UI" w:eastAsia="Microsoft YaHei UI" w:hAnsi="Microsoft YaHei UI"/>
+        </w:rPr>
+      </w:pPr>
+      <w:r>
+        <w:rPr>
+          <w:rFonts w:ascii="Microsoft YaHei UI" w:eastAsia="Microsoft YaHei UI" w:hAnsi="Microsoft YaHei UI"/>
+        </w:rPr>
+        <w:tab/>
+      </w:r>
+      <w:r>
+        <w:rPr>
+          <w:rFonts w:ascii="Microsoft YaHei UI" w:eastAsia="Microsoft YaHei UI" w:hAnsi="Microsoft YaHei UI"/>
+        </w:rPr>
+        <w:tab/>
+      </w:r>
+      <w:r>
+        <w:rPr>
+          <w:rFonts w:ascii="Microsoft YaHei UI" w:eastAsia="Microsoft YaHei UI" w:hAnsi="Microsoft YaHei UI"/>
+        </w:rPr>
+        <w:tab/>
+      </w:r>
+      <w:r>
+        <w:rPr>
+          <w:rFonts w:ascii="Microsoft YaHei UI" w:eastAsia="Microsoft YaHei UI" w:hAnsi="Microsoft YaHei UI"/>
+        </w:rPr>
+        <w:t>dbbase.py</w:t>
+      </w:r>
+      <w:r>
+        <w:rPr>
+          <w:rFonts w:ascii="Microsoft YaHei UI" w:eastAsia="Microsoft YaHei UI" w:hAnsi="Microsoft YaHei UI"/>
+        </w:rPr>
+        <w:t xml:space="preserve"> (</w:t>
+      </w:r>
+      <w:r>
+        <w:rPr>
+          <w:rFonts w:ascii="Microsoft YaHei UI" w:eastAsia="Microsoft YaHei UI" w:hAnsi="Microsoft YaHei UI"/>
+        </w:rPr>
+        <w:t>SQLite database entity</w:t>
+      </w:r>
+      <w:r>
+        <w:rPr>
+          <w:rFonts w:ascii="Microsoft YaHei UI" w:eastAsia="Microsoft YaHei UI" w:hAnsi="Microsoft YaHei UI"/>
+        </w:rPr>
+        <w:t>)</w:t>
+      </w:r>
+    </w:p>
+    <w:p>
+      <w:pPr>
+        <w:rPr>
+          <w:rFonts w:ascii="Microsoft YaHei UI" w:eastAsia="Microsoft YaHei UI" w:hAnsi="Microsoft YaHei UI"/>
+        </w:rPr>
+      </w:pPr>
+      <w:r>
+        <w:rPr>
+          <w:rFonts w:ascii="Microsoft YaHei UI" w:eastAsia="Microsoft YaHei UI" w:hAnsi="Microsoft YaHei UI" w:hint="eastAsia"/>
+          <w:b/>
+        </w:rPr>
+        <w:t>Output：</w:t>
+      </w:r>
+      <w:r>
+        <w:rPr>
+          <w:rFonts w:ascii="Microsoft YaHei UI" w:eastAsia="Microsoft YaHei UI" w:hAnsi="Microsoft YaHei UI" w:hint="eastAsia"/>
+        </w:rPr>
+        <w:tab/>
+      </w:r>
+      <w:proofErr w:type="spellStart"/>
+      <w:r>
+        <w:rPr>
+          <w:rFonts w:ascii="Microsoft YaHei UI" w:eastAsia="Microsoft YaHei UI" w:hAnsi="Microsoft YaHei UI"/>
+        </w:rPr>
         <w:t>aptpricedb.db</w:t>
       </w:r>
       <w:proofErr w:type="spellEnd"/>
@@ -1493,32 +1640,100 @@
         <w:rPr>
           <w:rFonts w:ascii="Microsoft YaHei UI" w:eastAsia="Microsoft YaHei UI" w:hAnsi="Microsoft YaHei UI"/>
         </w:rPr>
-        <w:t>(</w:t>
-      </w:r>
-      <w:proofErr w:type="gramEnd"/>
-      <w:r>
-        <w:rPr>
-          <w:rFonts w:ascii="Microsoft YaHei UI" w:eastAsia="Microsoft YaHei UI" w:hAnsi="Microsoft YaHei UI"/>
-        </w:rPr>
-        <w:t>With neighborhood data)</w:t>
-      </w:r>
-    </w:p>
-    <w:p>
-      <w:pPr>
-        <w:rPr>
-          <w:rFonts w:ascii="Microsoft YaHei UI" w:eastAsia="Microsoft YaHei UI" w:hAnsi="Microsoft YaHei UI"/>
-        </w:rPr>
-      </w:pPr>
-      <w:r>
-        <w:rPr>
-          <w:rFonts w:ascii="Microsoft YaHei UI" w:eastAsia="Microsoft YaHei UI" w:hAnsi="Microsoft YaHei UI"/>
-          <w:b/>
-        </w:rPr>
-        <w:t>Script:</w:t>
-      </w:r>
-      <w:r>
-        <w:rPr>
-          <w:rFonts w:ascii="Microsoft YaHei UI" w:eastAsia="Microsoft YaHei UI" w:hAnsi="Microsoft YaHei UI"/>
+        <w:t>(With</w:t>
+      </w:r>
+      <w:r>
+        <w:rPr>
+          <w:rFonts w:ascii="Microsoft YaHei UI" w:eastAsia="Microsoft YaHei UI" w:hAnsi="Microsoft YaHei UI"/>
+        </w:rPr>
+        <w:t xml:space="preserve"> coordinate for each</w:t>
+      </w:r>
+      <w:r>
+        <w:rPr>
+          <w:rFonts w:ascii="Microsoft YaHei UI" w:eastAsia="Microsoft YaHei UI" w:hAnsi="Microsoft YaHei UI"/>
+        </w:rPr>
+        <w:t xml:space="preserve"> neighborhood)</w:t>
+      </w:r>
+    </w:p>
+    <w:p>
+      <w:pPr>
+        <w:rPr>
+          <w:rFonts w:ascii="Microsoft YaHei UI" w:eastAsia="Microsoft YaHei UI" w:hAnsi="Microsoft YaHei UI"/>
+        </w:rPr>
+      </w:pPr>
+      <w:r>
+        <w:rPr>
+          <w:rFonts w:ascii="Microsoft YaHei UI" w:eastAsia="Microsoft YaHei UI" w:hAnsi="Microsoft YaHei UI"/>
+          <w:b/>
+        </w:rPr>
+        <w:t xml:space="preserve">Software: </w:t>
+      </w:r>
+      <w:r>
+        <w:rPr>
+          <w:rFonts w:ascii="Microsoft YaHei UI" w:eastAsia="Microsoft YaHei UI" w:hAnsi="Microsoft YaHei UI"/>
+        </w:rPr>
+        <w:tab/>
+        <w:t xml:space="preserve">Python 2.7 lib: </w:t>
+      </w:r>
+      <w:proofErr w:type="spellStart"/>
+      <w:r>
+        <w:rPr>
+          <w:rFonts w:ascii="Microsoft YaHei UI" w:eastAsia="Microsoft YaHei UI" w:hAnsi="Microsoft YaHei UI"/>
+        </w:rPr>
+        <w:t>geopy</w:t>
+      </w:r>
+      <w:proofErr w:type="spellEnd"/>
+    </w:p>
+    <w:p>
+      <w:pPr>
+        <w:outlineLvl w:val="0"/>
+        <w:rPr>
+          <w:rFonts w:ascii="Microsoft YaHei UI" w:eastAsia="Microsoft YaHei UI" w:hAnsi="Microsoft YaHei UI"/>
+          <w:b/>
+        </w:rPr>
+      </w:pPr>
+      <w:r>
+        <w:rPr>
+          <w:rFonts w:ascii="Microsoft YaHei UI" w:eastAsia="Microsoft YaHei UI" w:hAnsi="Microsoft YaHei UI"/>
+          <w:b/>
+        </w:rPr>
+        <w:t>Detail:</w:t>
+      </w:r>
+    </w:p>
+    <w:p>
+      <w:pPr>
+        <w:rPr>
+          <w:rFonts w:ascii="Microsoft YaHei UI" w:eastAsia="Microsoft YaHei UI" w:hAnsi="Microsoft YaHei UI"/>
+        </w:rPr>
+      </w:pPr>
+      <w:r>
+        <w:rPr>
+          <w:rFonts w:ascii="Microsoft YaHei UI" w:eastAsia="Microsoft YaHei UI" w:hAnsi="Microsoft YaHei UI"/>
+        </w:rPr>
+        <w:t>The script will get coordinate of each neighborhood for different combination of name, district and neighborhood information.</w:t>
+      </w:r>
+    </w:p>
+    <w:p>
+      <w:pPr>
+        <w:rPr>
+          <w:rFonts w:ascii="Microsoft YaHei UI" w:eastAsia="Microsoft YaHei UI" w:hAnsi="Microsoft YaHei UI"/>
+        </w:rPr>
+      </w:pPr>
+      <w:r>
+        <w:rPr>
+          <w:rFonts w:ascii="Microsoft YaHei UI" w:eastAsia="Microsoft YaHei UI" w:hAnsi="Microsoft YaHei UI" w:hint="eastAsia"/>
+        </w:rPr>
+        <w:t xml:space="preserve">The </w:t>
+      </w:r>
+      <w:r>
+        <w:rPr>
+          <w:rFonts w:ascii="Microsoft YaHei UI" w:eastAsia="Microsoft YaHei UI" w:hAnsi="Microsoft YaHei UI"/>
+        </w:rPr>
+        <w:t>script</w:t>
+      </w:r>
+      <w:r>
+        <w:rPr>
+          <w:rFonts w:ascii="Microsoft YaHei UI" w:eastAsia="Microsoft YaHei UI" w:hAnsi="Microsoft YaHei UI" w:hint="eastAsia"/>
         </w:rPr>
         <w:t xml:space="preserve"> </w:t>
       </w:r>
@@ -1526,280 +1741,23 @@
         <w:rPr>
           <w:rFonts w:ascii="Microsoft YaHei UI" w:eastAsia="Microsoft YaHei UI" w:hAnsi="Microsoft YaHei UI"/>
         </w:rPr>
-        <w:tab/>
-      </w:r>
-      <w:r>
-        <w:rPr>
-          <w:rFonts w:ascii="Microsoft YaHei UI" w:eastAsia="Microsoft YaHei UI" w:hAnsi="Microsoft YaHei UI"/>
-        </w:rPr>
-        <w:tab/>
-      </w:r>
-      <w:proofErr w:type="gramStart"/>
-      <w:r>
-        <w:rPr>
-          <w:rFonts w:ascii="Microsoft YaHei UI" w:eastAsia="Microsoft YaHei UI" w:hAnsi="Microsoft YaHei UI"/>
-        </w:rPr>
-        <w:t>coodCap.py</w:t>
-      </w:r>
-      <w:r>
-        <w:rPr>
-          <w:rFonts w:ascii="Microsoft YaHei UI" w:eastAsia="Microsoft YaHei UI" w:hAnsi="Microsoft YaHei UI"/>
-        </w:rPr>
-        <w:t>(</w:t>
-      </w:r>
-      <w:proofErr w:type="gramEnd"/>
-      <w:r>
-        <w:rPr>
-          <w:rFonts w:ascii="Microsoft YaHei UI" w:eastAsia="Microsoft YaHei UI" w:hAnsi="Microsoft YaHei UI"/>
-        </w:rPr>
-        <w:t>Main script)</w:t>
-      </w:r>
-    </w:p>
-    <w:p>
-      <w:pPr>
-        <w:rPr>
-          <w:rFonts w:ascii="Microsoft YaHei UI" w:eastAsia="Microsoft YaHei UI" w:hAnsi="Microsoft YaHei UI" w:hint="eastAsia"/>
-        </w:rPr>
-      </w:pPr>
-      <w:r>
-        <w:rPr>
-          <w:rFonts w:ascii="Microsoft YaHei UI" w:eastAsia="Microsoft YaHei UI" w:hAnsi="Microsoft YaHei UI"/>
-        </w:rPr>
-        <w:lastRenderedPageBreak/>
-        <w:tab/>
-      </w:r>
-      <w:r>
-        <w:rPr>
-          <w:rFonts w:ascii="Microsoft YaHei UI" w:eastAsia="Microsoft YaHei UI" w:hAnsi="Microsoft YaHei UI"/>
-        </w:rPr>
-        <w:tab/>
-      </w:r>
-      <w:r>
-        <w:rPr>
-          <w:rFonts w:ascii="Microsoft YaHei UI" w:eastAsia="Microsoft YaHei UI" w:hAnsi="Microsoft YaHei UI"/>
-        </w:rPr>
-        <w:tab/>
-      </w:r>
-      <w:r>
-        <w:rPr>
-          <w:rFonts w:ascii="Microsoft YaHei UI" w:eastAsia="Microsoft YaHei UI" w:hAnsi="Microsoft YaHei UI"/>
-        </w:rPr>
-        <w:t>dbbase.py</w:t>
-      </w:r>
-      <w:r>
-        <w:rPr>
-          <w:rFonts w:ascii="Microsoft YaHei UI" w:eastAsia="Microsoft YaHei UI" w:hAnsi="Microsoft YaHei UI"/>
-        </w:rPr>
-        <w:t xml:space="preserve"> (</w:t>
-      </w:r>
-      <w:r>
-        <w:rPr>
-          <w:rFonts w:ascii="Microsoft YaHei UI" w:eastAsia="Microsoft YaHei UI" w:hAnsi="Microsoft YaHei UI"/>
-        </w:rPr>
-        <w:t>SQLite database entity</w:t>
-      </w:r>
-      <w:r>
-        <w:rPr>
-          <w:rFonts w:ascii="Microsoft YaHei UI" w:eastAsia="Microsoft YaHei UI" w:hAnsi="Microsoft YaHei UI"/>
-        </w:rPr>
-        <w:t>)</w:t>
-      </w:r>
-    </w:p>
-    <w:p>
-      <w:pPr>
-        <w:rPr>
-          <w:rFonts w:ascii="Microsoft YaHei UI" w:eastAsia="Microsoft YaHei UI" w:hAnsi="Microsoft YaHei UI" w:hint="eastAsia"/>
-        </w:rPr>
-      </w:pPr>
-      <w:r>
-        <w:rPr>
-          <w:rFonts w:ascii="Microsoft YaHei UI" w:eastAsia="Microsoft YaHei UI" w:hAnsi="Microsoft YaHei UI" w:hint="eastAsia"/>
-          <w:b/>
-        </w:rPr>
-        <w:t>Output：</w:t>
-      </w:r>
-      <w:r>
-        <w:rPr>
-          <w:rFonts w:ascii="Microsoft YaHei UI" w:eastAsia="Microsoft YaHei UI" w:hAnsi="Microsoft YaHei UI" w:hint="eastAsia"/>
-        </w:rPr>
-        <w:tab/>
-      </w:r>
-      <w:proofErr w:type="spellStart"/>
-      <w:proofErr w:type="gramStart"/>
-      <w:r>
-        <w:rPr>
-          <w:rFonts w:ascii="Microsoft YaHei UI" w:eastAsia="Microsoft YaHei UI" w:hAnsi="Microsoft YaHei UI"/>
-        </w:rPr>
-        <w:t>aptpricedb.db</w:t>
-      </w:r>
-      <w:proofErr w:type="spellEnd"/>
-      <w:r>
-        <w:rPr>
-          <w:rFonts w:ascii="Microsoft YaHei UI" w:eastAsia="Microsoft YaHei UI" w:hAnsi="Microsoft YaHei UI"/>
-        </w:rPr>
-        <w:t>(</w:t>
-      </w:r>
-      <w:proofErr w:type="gramEnd"/>
-      <w:r>
-        <w:rPr>
-          <w:rFonts w:ascii="Microsoft YaHei UI" w:eastAsia="Microsoft YaHei UI" w:hAnsi="Microsoft YaHei UI"/>
-        </w:rPr>
-        <w:t>With</w:t>
-      </w:r>
-      <w:r>
-        <w:rPr>
-          <w:rFonts w:ascii="Microsoft YaHei UI" w:eastAsia="Microsoft YaHei UI" w:hAnsi="Microsoft YaHei UI"/>
-        </w:rPr>
-        <w:t xml:space="preserve"> coordinate for each</w:t>
-      </w:r>
-      <w:r>
-        <w:rPr>
-          <w:rFonts w:ascii="Microsoft YaHei UI" w:eastAsia="Microsoft YaHei UI" w:hAnsi="Microsoft YaHei UI"/>
-        </w:rPr>
-        <w:t xml:space="preserve"> neighborhood)</w:t>
-      </w:r>
-    </w:p>
-    <w:p>
-      <w:pPr>
-        <w:rPr>
-          <w:rFonts w:ascii="Microsoft YaHei UI" w:eastAsia="Microsoft YaHei UI" w:hAnsi="Microsoft YaHei UI"/>
-        </w:rPr>
-      </w:pPr>
-      <w:r>
-        <w:rPr>
-          <w:rFonts w:ascii="Microsoft YaHei UI" w:eastAsia="Microsoft YaHei UI" w:hAnsi="Microsoft YaHei UI"/>
-          <w:b/>
-        </w:rPr>
-        <w:t xml:space="preserve">Software: </w:t>
-      </w:r>
-      <w:r>
-        <w:rPr>
-          <w:rFonts w:ascii="Microsoft YaHei UI" w:eastAsia="Microsoft YaHei UI" w:hAnsi="Microsoft YaHei UI"/>
-        </w:rPr>
-        <w:tab/>
-        <w:t xml:space="preserve">Python 2.7 lib: </w:t>
-      </w:r>
-      <w:proofErr w:type="spellStart"/>
-      <w:r>
-        <w:rPr>
-          <w:rFonts w:ascii="Microsoft YaHei UI" w:eastAsia="Microsoft YaHei UI" w:hAnsi="Microsoft YaHei UI"/>
-        </w:rPr>
-        <w:t>geopy</w:t>
-      </w:r>
-      <w:proofErr w:type="spellEnd"/>
-    </w:p>
-    <w:p>
-      <w:pPr>
-        <w:rPr>
-          <w:rFonts w:ascii="Microsoft YaHei UI" w:eastAsia="Microsoft YaHei UI" w:hAnsi="Microsoft YaHei UI"/>
-          <w:b/>
-        </w:rPr>
-      </w:pPr>
-      <w:r>
-        <w:rPr>
-          <w:rFonts w:ascii="Microsoft YaHei UI" w:eastAsia="Microsoft YaHei UI" w:hAnsi="Microsoft YaHei UI"/>
-          <w:b/>
-        </w:rPr>
-        <w:t>Detail:</w:t>
-      </w:r>
-    </w:p>
-    <w:p>
-      <w:pPr>
-        <w:rPr>
-          <w:rFonts w:ascii="Microsoft YaHei UI" w:eastAsia="Microsoft YaHei UI" w:hAnsi="Microsoft YaHei UI" w:hint="eastAsia"/>
-        </w:rPr>
-      </w:pPr>
-      <w:r>
-        <w:rPr>
-          <w:rFonts w:ascii="Microsoft YaHei UI" w:eastAsia="Microsoft YaHei UI" w:hAnsi="Microsoft YaHei UI"/>
-        </w:rPr>
-        <w:t>The script will get coordinate of each neighborhood for different combination of name, d</w:t>
-      </w:r>
-      <w:r>
-        <w:rPr>
-          <w:rFonts w:ascii="Microsoft YaHei UI" w:eastAsia="Microsoft YaHei UI" w:hAnsi="Microsoft YaHei UI"/>
-        </w:rPr>
-        <w:t>istrict</w:t>
-      </w:r>
-      <w:r>
-        <w:rPr>
-          <w:rFonts w:ascii="Microsoft YaHei UI" w:eastAsia="Microsoft YaHei UI" w:hAnsi="Microsoft YaHei UI"/>
-        </w:rPr>
-        <w:t xml:space="preserve"> and </w:t>
-      </w:r>
-      <w:r>
-        <w:rPr>
-          <w:rFonts w:ascii="Microsoft YaHei UI" w:eastAsia="Microsoft YaHei UI" w:hAnsi="Microsoft YaHei UI"/>
-        </w:rPr>
-        <w:t>neighborhood</w:t>
-      </w:r>
-      <w:r>
-        <w:rPr>
-          <w:rFonts w:ascii="Microsoft YaHei UI" w:eastAsia="Microsoft YaHei UI" w:hAnsi="Microsoft YaHei UI"/>
-        </w:rPr>
-        <w:t xml:space="preserve"> information.</w:t>
-      </w:r>
-    </w:p>
-    <w:p>
-      <w:pPr>
-        <w:rPr>
-          <w:rFonts w:ascii="Microsoft YaHei UI" w:eastAsia="Microsoft YaHei UI" w:hAnsi="Microsoft YaHei UI"/>
-        </w:rPr>
-      </w:pPr>
-      <w:r>
-        <w:rPr>
-          <w:rFonts w:ascii="Microsoft YaHei UI" w:eastAsia="Microsoft YaHei UI" w:hAnsi="Microsoft YaHei UI" w:hint="eastAsia"/>
-        </w:rPr>
-        <w:t xml:space="preserve">The </w:t>
-      </w:r>
-      <w:r>
-        <w:rPr>
-          <w:rFonts w:ascii="Microsoft YaHei UI" w:eastAsia="Microsoft YaHei UI" w:hAnsi="Microsoft YaHei UI"/>
-        </w:rPr>
-        <w:t>script</w:t>
-      </w:r>
-      <w:r>
-        <w:rPr>
-          <w:rFonts w:ascii="Microsoft YaHei UI" w:eastAsia="Microsoft YaHei UI" w:hAnsi="Microsoft YaHei UI" w:hint="eastAsia"/>
+        <w:t xml:space="preserve">require 6 free Google API Key in different google project with geo API active or 2 paid Google API. And a </w:t>
+      </w:r>
+      <w:proofErr w:type="spellStart"/>
+      <w:r>
+        <w:rPr>
+          <w:rFonts w:ascii="Microsoft YaHei UI" w:eastAsia="Microsoft YaHei UI" w:hAnsi="Microsoft YaHei UI"/>
+        </w:rPr>
+        <w:t>baidu</w:t>
+      </w:r>
+      <w:proofErr w:type="spellEnd"/>
+      <w:r>
+        <w:rPr>
+          <w:rFonts w:ascii="Microsoft YaHei UI" w:eastAsia="Microsoft YaHei UI" w:hAnsi="Microsoft YaHei UI"/>
         </w:rPr>
         <w:t xml:space="preserve"> </w:t>
       </w:r>
-      <w:r>
-        <w:rPr>
-          <w:rFonts w:ascii="Microsoft YaHei UI" w:eastAsia="Microsoft YaHei UI" w:hAnsi="Microsoft YaHei UI"/>
-        </w:rPr>
-        <w:t xml:space="preserve">require 6 free Google API Key in different </w:t>
-      </w:r>
-      <w:proofErr w:type="spellStart"/>
-      <w:r>
-        <w:rPr>
-          <w:rFonts w:ascii="Microsoft YaHei UI" w:eastAsia="Microsoft YaHei UI" w:hAnsi="Microsoft YaHei UI"/>
-        </w:rPr>
-        <w:t>google</w:t>
-      </w:r>
-      <w:proofErr w:type="spellEnd"/>
-      <w:r>
-        <w:rPr>
-          <w:rFonts w:ascii="Microsoft YaHei UI" w:eastAsia="Microsoft YaHei UI" w:hAnsi="Microsoft YaHei UI"/>
-        </w:rPr>
-        <w:t xml:space="preserve"> project with geo API active or 2 paid Google API. And a </w:t>
-      </w:r>
-      <w:proofErr w:type="spellStart"/>
-      <w:r>
-        <w:rPr>
-          <w:rFonts w:ascii="Microsoft YaHei UI" w:eastAsia="Microsoft YaHei UI" w:hAnsi="Microsoft YaHei UI"/>
-        </w:rPr>
-        <w:t>baidu</w:t>
-      </w:r>
-      <w:proofErr w:type="spellEnd"/>
-      <w:r>
-        <w:rPr>
-          <w:rFonts w:ascii="Microsoft YaHei UI" w:eastAsia="Microsoft YaHei UI" w:hAnsi="Microsoft YaHei UI"/>
-        </w:rPr>
-        <w:t xml:space="preserve"> </w:t>
-      </w:r>
-      <w:proofErr w:type="spellStart"/>
-      <w:proofErr w:type="gramStart"/>
+      <w:proofErr w:type="spellStart"/>
       <w:r>
         <w:rPr>
           <w:rFonts w:ascii="Microsoft YaHei UI" w:eastAsia="Microsoft YaHei UI" w:hAnsi="Microsoft YaHei UI"/>
@@ -1807,7 +1765,6 @@
         <w:t>ApI</w:t>
       </w:r>
       <w:proofErr w:type="spellEnd"/>
-      <w:proofErr w:type="gramEnd"/>
       <w:r>
         <w:rPr>
           <w:rFonts w:ascii="Microsoft YaHei UI" w:eastAsia="Microsoft YaHei UI" w:hAnsi="Microsoft YaHei UI"/>
@@ -1836,7 +1793,7 @@
       <w:hyperlink r:id="rId10" w:history="1">
         <w:r>
           <w:rPr>
-            <w:rStyle w:val="a4"/>
+            <w:rStyle w:val="a5"/>
             <w:rFonts w:ascii="Microsoft YaHei UI" w:eastAsia="Microsoft YaHei UI" w:hAnsi="Microsoft YaHei UI"/>
           </w:rPr>
           <w:t>http://lbsyun.baidu.com/</w:t>
@@ -1870,6 +1827,7 @@
     </w:p>
     <w:p>
       <w:pPr>
+        <w:outlineLvl w:val="0"/>
         <w:rPr>
           <w:rFonts w:ascii="Microsoft YaHei UI" w:eastAsia="Microsoft YaHei UI" w:hAnsi="Microsoft YaHei UI"/>
           <w:b/>
@@ -1895,6 +1853,7 @@
     </w:p>
     <w:p>
       <w:pPr>
+        <w:outlineLvl w:val="0"/>
         <w:rPr>
           <w:rFonts w:ascii="Microsoft YaHei UI" w:eastAsia="Microsoft YaHei UI" w:hAnsi="Microsoft YaHei UI"/>
           <w:b/>
@@ -1907,39 +1866,32 @@
           <w:b/>
           <w:i/>
         </w:rPr>
-        <w:t xml:space="preserve">Input the both </w:t>
-      </w:r>
+        <w:t xml:space="preserve">Input the both API key </w:t>
+      </w:r>
+      <w:proofErr w:type="gramStart"/>
       <w:r>
         <w:rPr>
           <w:rFonts w:ascii="Microsoft YaHei UI" w:eastAsia="Microsoft YaHei UI" w:hAnsi="Microsoft YaHei UI"/>
           <w:b/>
           <w:i/>
         </w:rPr>
-        <w:t xml:space="preserve">API key </w:t>
-      </w:r>
-      <w:proofErr w:type="gramStart"/>
+        <w:t>In</w:t>
+      </w:r>
+      <w:proofErr w:type="gramEnd"/>
       <w:r>
         <w:rPr>
           <w:rFonts w:ascii="Microsoft YaHei UI" w:eastAsia="Microsoft YaHei UI" w:hAnsi="Microsoft YaHei UI"/>
           <w:b/>
           <w:i/>
         </w:rPr>
-        <w:t>In</w:t>
-      </w:r>
-      <w:proofErr w:type="gramEnd"/>
-      <w:r>
-        <w:rPr>
-          <w:rFonts w:ascii="Microsoft YaHei UI" w:eastAsia="Microsoft YaHei UI" w:hAnsi="Microsoft YaHei UI"/>
-          <w:b/>
-          <w:i/>
-        </w:rPr>
         <w:t xml:space="preserve"> script</w:t>
       </w:r>
     </w:p>
     <w:p>
       <w:pPr>
-        <w:rPr>
-          <w:rFonts w:ascii="Microsoft YaHei UI" w:eastAsia="Microsoft YaHei UI" w:hAnsi="Microsoft YaHei UI" w:hint="eastAsia"/>
+        <w:outlineLvl w:val="0"/>
+        <w:rPr>
+          <w:rFonts w:ascii="Microsoft YaHei UI" w:eastAsia="Microsoft YaHei UI" w:hAnsi="Microsoft YaHei UI"/>
           <w:b/>
           <w:i/>
         </w:rPr>
@@ -1971,9 +1923,6 @@
           <w:ilvl w:val="0"/>
           <w:numId w:val="8"/>
         </w:numPr>
-        <w:rPr>
-          <w:rFonts w:hint="eastAsia"/>
-        </w:rPr>
       </w:pPr>
       <w:r>
         <w:t xml:space="preserve">Analysis the Salary data and produce </w:t>
@@ -2031,13 +1980,7 @@
         <w:rPr>
           <w:rFonts w:ascii="Microsoft YaHei UI" w:eastAsia="Microsoft YaHei UI" w:hAnsi="Microsoft YaHei UI"/>
         </w:rPr>
-        <w:t xml:space="preserve">d </w:t>
-      </w:r>
-      <w:r>
-        <w:rPr>
-          <w:rFonts w:ascii="Microsoft YaHei UI" w:eastAsia="Microsoft YaHei UI" w:hAnsi="Microsoft YaHei UI"/>
-        </w:rPr>
-        <w:t xml:space="preserve">Salary data from </w:t>
+        <w:t xml:space="preserve">d Salary data from </w:t>
       </w:r>
       <w:proofErr w:type="spellStart"/>
       <w:r>
@@ -2065,6 +2008,7 @@
           <w:rFonts w:ascii="Microsoft YaHei UI" w:eastAsia="Microsoft YaHei UI" w:hAnsi="Microsoft YaHei UI"/>
           <w:b/>
         </w:rPr>
+        <w:lastRenderedPageBreak/>
         <w:t>Script:</w:t>
       </w:r>
       <w:r>
@@ -2095,23 +2039,22 @@
     <w:p>
       <w:pPr>
         <w:rPr>
+          <w:rFonts w:ascii="Microsoft YaHei UI" w:eastAsia="Microsoft YaHei UI" w:hAnsi="Microsoft YaHei UI"/>
+        </w:rPr>
+      </w:pPr>
+      <w:r>
+        <w:rPr>
           <w:rFonts w:ascii="Microsoft YaHei UI" w:eastAsia="Microsoft YaHei UI" w:hAnsi="Microsoft YaHei UI" w:hint="eastAsia"/>
-        </w:rPr>
-      </w:pPr>
+          <w:b/>
+        </w:rPr>
+        <w:t>Output：</w:t>
+      </w:r>
       <w:r>
         <w:rPr>
           <w:rFonts w:ascii="Microsoft YaHei UI" w:eastAsia="Microsoft YaHei UI" w:hAnsi="Microsoft YaHei UI" w:hint="eastAsia"/>
-          <w:b/>
-        </w:rPr>
-        <w:t>Output：</w:t>
-      </w:r>
-      <w:r>
-        <w:rPr>
-          <w:rFonts w:ascii="Microsoft YaHei UI" w:eastAsia="Microsoft YaHei UI" w:hAnsi="Microsoft YaHei UI" w:hint="eastAsia"/>
-        </w:rPr>
-        <w:tab/>
-      </w:r>
-      <w:proofErr w:type="gramStart"/>
+        </w:rPr>
+        <w:tab/>
+      </w:r>
       <w:r>
         <w:rPr>
           <w:rFonts w:ascii="Microsoft YaHei UI" w:eastAsia="Microsoft YaHei UI" w:hAnsi="Microsoft YaHei UI"/>
@@ -2122,14 +2065,7 @@
         <w:rPr>
           <w:rFonts w:ascii="Microsoft YaHei UI" w:eastAsia="Microsoft YaHei UI" w:hAnsi="Microsoft YaHei UI"/>
         </w:rPr>
-        <w:t>(</w:t>
-      </w:r>
-      <w:proofErr w:type="gramEnd"/>
-      <w:r>
-        <w:rPr>
-          <w:rFonts w:ascii="Microsoft YaHei UI" w:eastAsia="Microsoft YaHei UI" w:hAnsi="Microsoft YaHei UI"/>
-        </w:rPr>
-        <w:t>Salary factor</w:t>
+        <w:t>(Salary factor</w:t>
       </w:r>
       <w:r>
         <w:rPr>
@@ -2209,6 +2145,7 @@
     </w:p>
     <w:p>
       <w:pPr>
+        <w:outlineLvl w:val="0"/>
         <w:rPr>
           <w:rFonts w:ascii="Microsoft YaHei UI" w:eastAsia="Microsoft YaHei UI" w:hAnsi="Microsoft YaHei UI"/>
           <w:b/>
@@ -2270,7 +2207,6 @@
         <w:rPr>
           <w:rFonts w:ascii="Microsoft YaHei UI" w:eastAsia="Microsoft YaHei UI" w:hAnsi="Microsoft YaHei UI"/>
         </w:rPr>
-        <w:lastRenderedPageBreak/>
         <w:t xml:space="preserve">By use the data from </w:t>
       </w:r>
       <w:proofErr w:type="spellStart"/>
@@ -2303,6 +2239,7 @@
     </w:p>
     <w:p>
       <w:pPr>
+        <w:outlineLvl w:val="0"/>
         <w:rPr>
           <w:rFonts w:ascii="Microsoft YaHei UI" w:eastAsia="Microsoft YaHei UI" w:hAnsi="Microsoft YaHei UI"/>
           <w:b/>
@@ -2325,15 +2262,9 @@
           <w:ilvl w:val="0"/>
           <w:numId w:val="8"/>
         </w:numPr>
-        <w:rPr>
-          <w:rFonts w:hint="eastAsia"/>
-        </w:rPr>
-      </w:pPr>
-      <w:r>
-        <w:t xml:space="preserve">Analysis the </w:t>
-      </w:r>
-      <w:r>
-        <w:t>neighborhood data and reproduce the heat map data</w:t>
+      </w:pPr>
+      <w:r>
+        <w:t>Analysis the neighborhood data and reproduce the heat map data</w:t>
       </w:r>
     </w:p>
     <w:p>
@@ -2402,11 +2333,318 @@
         <w:tab/>
       </w:r>
       <w:proofErr w:type="spellStart"/>
+      <w:r>
+        <w:rPr>
+          <w:rFonts w:ascii="Microsoft YaHei UI" w:eastAsia="Microsoft YaHei UI" w:hAnsi="Microsoft YaHei UI"/>
+        </w:rPr>
+        <w:t>Aptprice.db</w:t>
+      </w:r>
+      <w:proofErr w:type="spellEnd"/>
+      <w:r>
+        <w:rPr>
+          <w:rFonts w:ascii="Microsoft YaHei UI" w:eastAsia="Microsoft YaHei UI" w:hAnsi="Microsoft YaHei UI"/>
+        </w:rPr>
+        <w:t>(neighbor</w:t>
+      </w:r>
+      <w:r>
+        <w:rPr>
+          <w:rFonts w:ascii="Microsoft YaHei UI" w:eastAsia="Microsoft YaHei UI" w:hAnsi="Microsoft YaHei UI"/>
+        </w:rPr>
+        <w:t>hood</w:t>
+      </w:r>
+      <w:r>
+        <w:rPr>
+          <w:rFonts w:ascii="Microsoft YaHei UI" w:eastAsia="Microsoft YaHei UI" w:hAnsi="Microsoft YaHei UI"/>
+        </w:rPr>
+        <w:t xml:space="preserve"> data with </w:t>
+      </w:r>
+      <w:r>
+        <w:rPr>
+          <w:rFonts w:ascii="Microsoft YaHei UI" w:eastAsia="Microsoft YaHei UI" w:hAnsi="Microsoft YaHei UI"/>
+        </w:rPr>
+        <w:t>coordinate</w:t>
+      </w:r>
+      <w:r>
+        <w:rPr>
+          <w:rFonts w:ascii="Microsoft YaHei UI" w:eastAsia="Microsoft YaHei UI" w:hAnsi="Microsoft YaHei UI"/>
+        </w:rPr>
+        <w:t>)</w:t>
+      </w:r>
+    </w:p>
+    <w:p>
+      <w:pPr>
+        <w:rPr>
+          <w:rFonts w:ascii="Microsoft YaHei UI" w:eastAsia="Microsoft YaHei UI" w:hAnsi="Microsoft YaHei UI"/>
+        </w:rPr>
+      </w:pPr>
+      <w:r>
+        <w:rPr>
+          <w:rFonts w:ascii="Microsoft YaHei UI" w:eastAsia="Microsoft YaHei UI" w:hAnsi="Microsoft YaHei UI"/>
+          <w:b/>
+        </w:rPr>
+        <w:t>Script:</w:t>
+      </w:r>
+      <w:r>
+        <w:rPr>
+          <w:rFonts w:ascii="Microsoft YaHei UI" w:eastAsia="Microsoft YaHei UI" w:hAnsi="Microsoft YaHei UI"/>
+        </w:rPr>
+        <w:t xml:space="preserve"> </w:t>
+      </w:r>
+      <w:r>
+        <w:rPr>
+          <w:rFonts w:ascii="Microsoft YaHei UI" w:eastAsia="Microsoft YaHei UI" w:hAnsi="Microsoft YaHei UI"/>
+        </w:rPr>
+        <w:tab/>
+      </w:r>
+      <w:r>
+        <w:rPr>
+          <w:rFonts w:ascii="Microsoft YaHei UI" w:eastAsia="Microsoft YaHei UI" w:hAnsi="Microsoft YaHei UI"/>
+        </w:rPr>
+        <w:tab/>
+      </w:r>
       <w:proofErr w:type="gramStart"/>
       <w:r>
         <w:rPr>
           <w:rFonts w:ascii="Microsoft YaHei UI" w:eastAsia="Microsoft YaHei UI" w:hAnsi="Microsoft YaHei UI"/>
         </w:rPr>
+        <w:t>is_in_poly</w:t>
+      </w:r>
+      <w:r>
+        <w:rPr>
+          <w:rFonts w:ascii="Microsoft YaHei UI" w:eastAsia="Microsoft YaHei UI" w:hAnsi="Microsoft YaHei UI"/>
+        </w:rPr>
+        <w:t>.py</w:t>
+      </w:r>
+      <w:r>
+        <w:rPr>
+          <w:rFonts w:ascii="Microsoft YaHei UI" w:eastAsia="Microsoft YaHei UI" w:hAnsi="Microsoft YaHei UI"/>
+        </w:rPr>
+        <w:t>(</w:t>
+      </w:r>
+      <w:proofErr w:type="gramEnd"/>
+      <w:r>
+        <w:rPr>
+          <w:rFonts w:ascii="Microsoft YaHei UI" w:eastAsia="Microsoft YaHei UI" w:hAnsi="Microsoft YaHei UI"/>
+        </w:rPr>
+        <w:t>main script)</w:t>
+      </w:r>
+    </w:p>
+    <w:p>
+      <w:pPr>
+        <w:rPr>
+          <w:rFonts w:ascii="Microsoft YaHei UI" w:eastAsia="Microsoft YaHei UI" w:hAnsi="Microsoft YaHei UI"/>
+        </w:rPr>
+      </w:pPr>
+      <w:r>
+        <w:rPr>
+          <w:rFonts w:ascii="Microsoft YaHei UI" w:eastAsia="Microsoft YaHei UI" w:hAnsi="Microsoft YaHei UI"/>
+        </w:rPr>
+        <w:tab/>
+      </w:r>
+      <w:r>
+        <w:rPr>
+          <w:rFonts w:ascii="Microsoft YaHei UI" w:eastAsia="Microsoft YaHei UI" w:hAnsi="Microsoft YaHei UI"/>
+        </w:rPr>
+        <w:tab/>
+      </w:r>
+      <w:r>
+        <w:rPr>
+          <w:rFonts w:ascii="Microsoft YaHei UI" w:eastAsia="Microsoft YaHei UI" w:hAnsi="Microsoft YaHei UI"/>
+        </w:rPr>
+        <w:tab/>
+      </w:r>
+      <w:r>
+        <w:rPr>
+          <w:rFonts w:ascii="Microsoft YaHei UI" w:eastAsia="Microsoft YaHei UI" w:hAnsi="Microsoft YaHei UI"/>
+        </w:rPr>
+        <w:t>dbbase.py</w:t>
+      </w:r>
+      <w:r>
+        <w:rPr>
+          <w:rFonts w:ascii="Microsoft YaHei UI" w:eastAsia="Microsoft YaHei UI" w:hAnsi="Microsoft YaHei UI"/>
+        </w:rPr>
+        <w:t xml:space="preserve"> (</w:t>
+      </w:r>
+      <w:r>
+        <w:rPr>
+          <w:rFonts w:ascii="Microsoft YaHei UI" w:eastAsia="Microsoft YaHei UI" w:hAnsi="Microsoft YaHei UI"/>
+        </w:rPr>
+        <w:t>SQLite database entity</w:t>
+      </w:r>
+      <w:r>
+        <w:rPr>
+          <w:rFonts w:ascii="Microsoft YaHei UI" w:eastAsia="Microsoft YaHei UI" w:hAnsi="Microsoft YaHei UI"/>
+        </w:rPr>
+        <w:t>)</w:t>
+      </w:r>
+    </w:p>
+    <w:p>
+      <w:pPr>
+        <w:rPr>
+          <w:rFonts w:ascii="Microsoft YaHei UI" w:eastAsia="Microsoft YaHei UI" w:hAnsi="Microsoft YaHei UI"/>
+        </w:rPr>
+      </w:pPr>
+      <w:r>
+        <w:rPr>
+          <w:rFonts w:ascii="Microsoft YaHei UI" w:eastAsia="Microsoft YaHei UI" w:hAnsi="Microsoft YaHei UI" w:hint="eastAsia"/>
+          <w:b/>
+        </w:rPr>
+        <w:t>Output：</w:t>
+      </w:r>
+      <w:r>
+        <w:rPr>
+          <w:rFonts w:ascii="Microsoft YaHei UI" w:eastAsia="Microsoft YaHei UI" w:hAnsi="Microsoft YaHei UI" w:hint="eastAsia"/>
+        </w:rPr>
+        <w:tab/>
+      </w:r>
+      <w:r>
+        <w:rPr>
+          <w:rFonts w:ascii="Microsoft YaHei UI" w:eastAsia="Microsoft YaHei UI" w:hAnsi="Microsoft YaHei UI"/>
+        </w:rPr>
+        <w:t>beijingdata.js</w:t>
+      </w:r>
+      <w:r>
+        <w:rPr>
+          <w:rFonts w:ascii="Microsoft YaHei UI" w:eastAsia="Microsoft YaHei UI" w:hAnsi="Microsoft YaHei UI"/>
+        </w:rPr>
+        <w:t xml:space="preserve"> </w:t>
+      </w:r>
+      <w:r>
+        <w:rPr>
+          <w:rFonts w:ascii="Microsoft YaHei UI" w:eastAsia="Microsoft YaHei UI" w:hAnsi="Microsoft YaHei UI"/>
+        </w:rPr>
+        <w:t>(Apartment price and Beijing geometry data)</w:t>
+      </w:r>
+    </w:p>
+    <w:p>
+      <w:pPr>
+        <w:rPr>
+          <w:rFonts w:ascii="Microsoft YaHei UI" w:eastAsia="Microsoft YaHei UI" w:hAnsi="Microsoft YaHei UI"/>
+        </w:rPr>
+      </w:pPr>
+      <w:r>
+        <w:rPr>
+          <w:rFonts w:ascii="Microsoft YaHei UI" w:eastAsia="Microsoft YaHei UI" w:hAnsi="Microsoft YaHei UI"/>
+          <w:b/>
+        </w:rPr>
+        <w:t xml:space="preserve">Software: </w:t>
+      </w:r>
+      <w:r>
+        <w:rPr>
+          <w:rFonts w:ascii="Microsoft YaHei UI" w:eastAsia="Microsoft YaHei UI" w:hAnsi="Microsoft YaHei UI"/>
+        </w:rPr>
+        <w:tab/>
+        <w:t xml:space="preserve">Python 2.7 lib: </w:t>
+      </w:r>
+      <w:proofErr w:type="spellStart"/>
+      <w:r>
+        <w:rPr>
+          <w:rFonts w:ascii="Microsoft YaHei UI" w:eastAsia="Microsoft YaHei UI" w:hAnsi="Microsoft YaHei UI"/>
+        </w:rPr>
+        <w:t>unicodecsv</w:t>
+      </w:r>
+      <w:proofErr w:type="spellEnd"/>
+      <w:r>
+        <w:rPr>
+          <w:rFonts w:ascii="Microsoft YaHei UI" w:eastAsia="Microsoft YaHei UI" w:hAnsi="Microsoft YaHei UI"/>
+        </w:rPr>
+        <w:t>,</w:t>
+      </w:r>
+      <w:r>
+        <w:t xml:space="preserve"> </w:t>
+      </w:r>
+      <w:proofErr w:type="spellStart"/>
+      <w:r>
+        <w:rPr>
+          <w:rFonts w:ascii="Microsoft YaHei UI" w:eastAsia="Microsoft YaHei UI" w:hAnsi="Microsoft YaHei UI"/>
+        </w:rPr>
+        <w:t>numpy</w:t>
+      </w:r>
+      <w:proofErr w:type="spellEnd"/>
+      <w:r>
+        <w:rPr>
+          <w:rFonts w:ascii="Microsoft YaHei UI" w:eastAsia="Microsoft YaHei UI" w:hAnsi="Microsoft YaHei UI"/>
+        </w:rPr>
+        <w:t>,</w:t>
+      </w:r>
+      <w:r>
+        <w:t xml:space="preserve"> </w:t>
+      </w:r>
+      <w:proofErr w:type="spellStart"/>
+      <w:r>
+        <w:rPr>
+          <w:rFonts w:ascii="Microsoft YaHei UI" w:eastAsia="Microsoft YaHei UI" w:hAnsi="Microsoft YaHei UI"/>
+        </w:rPr>
+        <w:t>matplotlib</w:t>
+      </w:r>
+      <w:proofErr w:type="spellEnd"/>
+    </w:p>
+    <w:p>
+      <w:pPr>
+        <w:outlineLvl w:val="0"/>
+        <w:rPr>
+          <w:rFonts w:ascii="Microsoft YaHei UI" w:eastAsia="Microsoft YaHei UI" w:hAnsi="Microsoft YaHei UI"/>
+          <w:b/>
+        </w:rPr>
+      </w:pPr>
+      <w:r>
+        <w:rPr>
+          <w:rFonts w:ascii="Microsoft YaHei UI" w:eastAsia="Microsoft YaHei UI" w:hAnsi="Microsoft YaHei UI"/>
+          <w:b/>
+        </w:rPr>
+        <w:t>Detail:</w:t>
+      </w:r>
+      <w:r>
+        <w:rPr>
+          <w:rFonts w:ascii="Microsoft YaHei UI" w:eastAsia="Microsoft YaHei UI" w:hAnsi="Microsoft YaHei UI"/>
+          <w:b/>
+        </w:rPr>
+        <w:tab/>
+      </w:r>
+    </w:p>
+    <w:p>
+      <w:pPr>
+        <w:rPr>
+          <w:rFonts w:ascii="Microsoft YaHei UI" w:eastAsia="Microsoft YaHei UI" w:hAnsi="Microsoft YaHei UI"/>
+        </w:rPr>
+      </w:pPr>
+      <w:r>
+        <w:rPr>
+          <w:rFonts w:ascii="Microsoft YaHei UI" w:eastAsia="Microsoft YaHei UI" w:hAnsi="Microsoft YaHei UI"/>
+        </w:rPr>
+        <w:t xml:space="preserve">Part the neighbor data with Beijing geometry data. Identify each neighborhood location in geometry data. </w:t>
+      </w:r>
+    </w:p>
+    <w:p>
+      <w:pPr>
+        <w:rPr>
+          <w:rFonts w:ascii="Microsoft YaHei UI" w:eastAsia="Microsoft YaHei UI" w:hAnsi="Microsoft YaHei UI"/>
+        </w:rPr>
+      </w:pPr>
+      <w:r>
+        <w:rPr>
+          <w:rFonts w:ascii="Microsoft YaHei UI" w:eastAsia="Microsoft YaHei UI" w:hAnsi="Microsoft YaHei UI"/>
+        </w:rPr>
+        <w:t>Capture and cleaning the house price for 70m</w:t>
+      </w:r>
+      <w:r>
+        <w:rPr>
+          <w:rFonts w:ascii="Microsoft YaHei UI" w:eastAsia="Microsoft YaHei UI" w:hAnsi="Microsoft YaHei UI"/>
+          <w:vertAlign w:val="superscript"/>
+        </w:rPr>
+        <w:t>2</w:t>
+      </w:r>
+      <w:r>
+        <w:rPr>
+          <w:rFonts w:ascii="Microsoft YaHei UI" w:eastAsia="Microsoft YaHei UI" w:hAnsi="Microsoft YaHei UI"/>
+        </w:rPr>
+        <w:t xml:space="preserve"> house from </w:t>
+      </w:r>
+      <w:proofErr w:type="spellStart"/>
+      <w:r>
+        <w:rPr>
+          <w:rFonts w:ascii="Microsoft YaHei UI" w:eastAsia="Microsoft YaHei UI" w:hAnsi="Microsoft YaHei UI"/>
+        </w:rPr>
         <w:t>Aptprice.db</w:t>
       </w:r>
       <w:proofErr w:type="spellEnd"/>
@@ -2414,368 +2652,6 @@
         <w:rPr>
           <w:rFonts w:ascii="Microsoft YaHei UI" w:eastAsia="Microsoft YaHei UI" w:hAnsi="Microsoft YaHei UI"/>
         </w:rPr>
-        <w:t>(</w:t>
-      </w:r>
-      <w:proofErr w:type="gramEnd"/>
-      <w:r>
-        <w:rPr>
-          <w:rFonts w:ascii="Microsoft YaHei UI" w:eastAsia="Microsoft YaHei UI" w:hAnsi="Microsoft YaHei UI"/>
-        </w:rPr>
-        <w:t>neighbor</w:t>
-      </w:r>
-      <w:r>
-        <w:rPr>
-          <w:rFonts w:ascii="Microsoft YaHei UI" w:eastAsia="Microsoft YaHei UI" w:hAnsi="Microsoft YaHei UI"/>
-        </w:rPr>
-        <w:t>hood</w:t>
-      </w:r>
-      <w:r>
-        <w:rPr>
-          <w:rFonts w:ascii="Microsoft YaHei UI" w:eastAsia="Microsoft YaHei UI" w:hAnsi="Microsoft YaHei UI"/>
-        </w:rPr>
-        <w:t xml:space="preserve"> data with </w:t>
-      </w:r>
-      <w:r>
-        <w:rPr>
-          <w:rFonts w:ascii="Microsoft YaHei UI" w:eastAsia="Microsoft YaHei UI" w:hAnsi="Microsoft YaHei UI"/>
-        </w:rPr>
-        <w:t>coordinate</w:t>
-      </w:r>
-      <w:r>
-        <w:rPr>
-          <w:rFonts w:ascii="Microsoft YaHei UI" w:eastAsia="Microsoft YaHei UI" w:hAnsi="Microsoft YaHei UI"/>
-        </w:rPr>
-        <w:t>)</w:t>
-      </w:r>
-    </w:p>
-    <w:p>
-      <w:pPr>
-        <w:rPr>
-          <w:rFonts w:ascii="Microsoft YaHei UI" w:eastAsia="Microsoft YaHei UI" w:hAnsi="Microsoft YaHei UI"/>
-        </w:rPr>
-      </w:pPr>
-      <w:r>
-        <w:rPr>
-          <w:rFonts w:ascii="Microsoft YaHei UI" w:eastAsia="Microsoft YaHei UI" w:hAnsi="Microsoft YaHei UI"/>
-          <w:b/>
-        </w:rPr>
-        <w:t>Script:</w:t>
-      </w:r>
-      <w:r>
-        <w:rPr>
-          <w:rFonts w:ascii="Microsoft YaHei UI" w:eastAsia="Microsoft YaHei UI" w:hAnsi="Microsoft YaHei UI"/>
-        </w:rPr>
-        <w:t xml:space="preserve"> </w:t>
-      </w:r>
-      <w:r>
-        <w:rPr>
-          <w:rFonts w:ascii="Microsoft YaHei UI" w:eastAsia="Microsoft YaHei UI" w:hAnsi="Microsoft YaHei UI"/>
-        </w:rPr>
-        <w:tab/>
-      </w:r>
-      <w:r>
-        <w:rPr>
-          <w:rFonts w:ascii="Microsoft YaHei UI" w:eastAsia="Microsoft YaHei UI" w:hAnsi="Microsoft YaHei UI"/>
-        </w:rPr>
-        <w:tab/>
-      </w:r>
-      <w:r>
-        <w:rPr>
-          <w:rFonts w:ascii="Microsoft YaHei UI" w:eastAsia="Microsoft YaHei UI" w:hAnsi="Microsoft YaHei UI"/>
-        </w:rPr>
-        <w:t>is_in_</w:t>
-      </w:r>
-      <w:proofErr w:type="gramStart"/>
-      <w:r>
-        <w:rPr>
-          <w:rFonts w:ascii="Microsoft YaHei UI" w:eastAsia="Microsoft YaHei UI" w:hAnsi="Microsoft YaHei UI"/>
-        </w:rPr>
-        <w:t>poly</w:t>
-      </w:r>
-      <w:r>
-        <w:rPr>
-          <w:rFonts w:ascii="Microsoft YaHei UI" w:eastAsia="Microsoft YaHei UI" w:hAnsi="Microsoft YaHei UI"/>
-        </w:rPr>
-        <w:t>.py</w:t>
-      </w:r>
-      <w:r>
-        <w:rPr>
-          <w:rFonts w:ascii="Microsoft YaHei UI" w:eastAsia="Microsoft YaHei UI" w:hAnsi="Microsoft YaHei UI"/>
-        </w:rPr>
-        <w:t>(</w:t>
-      </w:r>
-      <w:proofErr w:type="gramEnd"/>
-      <w:r>
-        <w:rPr>
-          <w:rFonts w:ascii="Microsoft YaHei UI" w:eastAsia="Microsoft YaHei UI" w:hAnsi="Microsoft YaHei UI"/>
-        </w:rPr>
-        <w:t>main script</w:t>
-      </w:r>
-      <w:r>
-        <w:rPr>
-          <w:rFonts w:ascii="Microsoft YaHei UI" w:eastAsia="Microsoft YaHei UI" w:hAnsi="Microsoft YaHei UI"/>
-        </w:rPr>
-        <w:t>)</w:t>
-      </w:r>
-    </w:p>
-    <w:p>
-      <w:pPr>
-        <w:rPr>
-          <w:rFonts w:ascii="Microsoft YaHei UI" w:eastAsia="Microsoft YaHei UI" w:hAnsi="Microsoft YaHei UI" w:hint="eastAsia"/>
-        </w:rPr>
-      </w:pPr>
-      <w:r>
-        <w:rPr>
-          <w:rFonts w:ascii="Microsoft YaHei UI" w:eastAsia="Microsoft YaHei UI" w:hAnsi="Microsoft YaHei UI"/>
-        </w:rPr>
-        <w:tab/>
-      </w:r>
-      <w:r>
-        <w:rPr>
-          <w:rFonts w:ascii="Microsoft YaHei UI" w:eastAsia="Microsoft YaHei UI" w:hAnsi="Microsoft YaHei UI"/>
-        </w:rPr>
-        <w:tab/>
-      </w:r>
-      <w:r>
-        <w:rPr>
-          <w:rFonts w:ascii="Microsoft YaHei UI" w:eastAsia="Microsoft YaHei UI" w:hAnsi="Microsoft YaHei UI"/>
-        </w:rPr>
-        <w:tab/>
-      </w:r>
-      <w:r>
-        <w:rPr>
-          <w:rFonts w:ascii="Microsoft YaHei UI" w:eastAsia="Microsoft YaHei UI" w:hAnsi="Microsoft YaHei UI"/>
-        </w:rPr>
-        <w:t>dbbase.py</w:t>
-      </w:r>
-      <w:r>
-        <w:rPr>
-          <w:rFonts w:ascii="Microsoft YaHei UI" w:eastAsia="Microsoft YaHei UI" w:hAnsi="Microsoft YaHei UI"/>
-        </w:rPr>
-        <w:t xml:space="preserve"> (</w:t>
-      </w:r>
-      <w:r>
-        <w:rPr>
-          <w:rFonts w:ascii="Microsoft YaHei UI" w:eastAsia="Microsoft YaHei UI" w:hAnsi="Microsoft YaHei UI"/>
-        </w:rPr>
-        <w:t>SQLite database entity</w:t>
-      </w:r>
-      <w:r>
-        <w:rPr>
-          <w:rFonts w:ascii="Microsoft YaHei UI" w:eastAsia="Microsoft YaHei UI" w:hAnsi="Microsoft YaHei UI"/>
-        </w:rPr>
-        <w:t>)</w:t>
-      </w:r>
-    </w:p>
-    <w:p>
-      <w:pPr>
-        <w:rPr>
-          <w:rFonts w:ascii="Microsoft YaHei UI" w:eastAsia="Microsoft YaHei UI" w:hAnsi="Microsoft YaHei UI" w:hint="eastAsia"/>
-        </w:rPr>
-      </w:pPr>
-      <w:r>
-        <w:rPr>
-          <w:rFonts w:ascii="Microsoft YaHei UI" w:eastAsia="Microsoft YaHei UI" w:hAnsi="Microsoft YaHei UI" w:hint="eastAsia"/>
-          <w:b/>
-        </w:rPr>
-        <w:t>Output：</w:t>
-      </w:r>
-      <w:r>
-        <w:rPr>
-          <w:rFonts w:ascii="Microsoft YaHei UI" w:eastAsia="Microsoft YaHei UI" w:hAnsi="Microsoft YaHei UI" w:hint="eastAsia"/>
-        </w:rPr>
-        <w:tab/>
-      </w:r>
-      <w:r>
-        <w:rPr>
-          <w:rFonts w:ascii="Microsoft YaHei UI" w:eastAsia="Microsoft YaHei UI" w:hAnsi="Microsoft YaHei UI"/>
-        </w:rPr>
-        <w:t>beijingdata.js</w:t>
-      </w:r>
-      <w:r>
-        <w:rPr>
-          <w:rFonts w:ascii="Microsoft YaHei UI" w:eastAsia="Microsoft YaHei UI" w:hAnsi="Microsoft YaHei UI"/>
-        </w:rPr>
-        <w:t xml:space="preserve"> </w:t>
-      </w:r>
-      <w:r>
-        <w:rPr>
-          <w:rFonts w:ascii="Microsoft YaHei UI" w:eastAsia="Microsoft YaHei UI" w:hAnsi="Microsoft YaHei UI"/>
-        </w:rPr>
-        <w:t>(Apartment price and Beijing geometry data)</w:t>
-      </w:r>
-    </w:p>
-    <w:p>
-      <w:pPr>
-        <w:rPr>
-          <w:rFonts w:ascii="Microsoft YaHei UI" w:eastAsia="Microsoft YaHei UI" w:hAnsi="Microsoft YaHei UI"/>
-        </w:rPr>
-      </w:pPr>
-      <w:r>
-        <w:rPr>
-          <w:rFonts w:ascii="Microsoft YaHei UI" w:eastAsia="Microsoft YaHei UI" w:hAnsi="Microsoft YaHei UI"/>
-          <w:b/>
-        </w:rPr>
-        <w:t xml:space="preserve">Software: </w:t>
-      </w:r>
-      <w:r>
-        <w:rPr>
-          <w:rFonts w:ascii="Microsoft YaHei UI" w:eastAsia="Microsoft YaHei UI" w:hAnsi="Microsoft YaHei UI"/>
-        </w:rPr>
-        <w:tab/>
-        <w:t xml:space="preserve">Python 2.7 lib: </w:t>
-      </w:r>
-      <w:proofErr w:type="spellStart"/>
-      <w:r>
-        <w:rPr>
-          <w:rFonts w:ascii="Microsoft YaHei UI" w:eastAsia="Microsoft YaHei UI" w:hAnsi="Microsoft YaHei UI"/>
-        </w:rPr>
-        <w:t>unicodecsv</w:t>
-      </w:r>
-      <w:proofErr w:type="spellEnd"/>
-      <w:r>
-        <w:rPr>
-          <w:rFonts w:ascii="Microsoft YaHei UI" w:eastAsia="Microsoft YaHei UI" w:hAnsi="Microsoft YaHei UI"/>
-        </w:rPr>
-        <w:t>,</w:t>
-      </w:r>
-      <w:r>
-        <w:t xml:space="preserve"> </w:t>
-      </w:r>
-      <w:proofErr w:type="spellStart"/>
-      <w:r>
-        <w:rPr>
-          <w:rFonts w:ascii="Microsoft YaHei UI" w:eastAsia="Microsoft YaHei UI" w:hAnsi="Microsoft YaHei UI"/>
-        </w:rPr>
-        <w:t>numpy</w:t>
-      </w:r>
-      <w:proofErr w:type="spellEnd"/>
-      <w:r>
-        <w:rPr>
-          <w:rFonts w:ascii="Microsoft YaHei UI" w:eastAsia="Microsoft YaHei UI" w:hAnsi="Microsoft YaHei UI"/>
-        </w:rPr>
-        <w:t>,</w:t>
-      </w:r>
-      <w:r>
-        <w:t xml:space="preserve"> </w:t>
-      </w:r>
-      <w:proofErr w:type="spellStart"/>
-      <w:r>
-        <w:rPr>
-          <w:rFonts w:ascii="Microsoft YaHei UI" w:eastAsia="Microsoft YaHei UI" w:hAnsi="Microsoft YaHei UI"/>
-        </w:rPr>
-        <w:t>matplotlib</w:t>
-      </w:r>
-      <w:proofErr w:type="spellEnd"/>
-    </w:p>
-    <w:p>
-      <w:pPr>
-        <w:rPr>
-          <w:rFonts w:ascii="Microsoft YaHei UI" w:eastAsia="Microsoft YaHei UI" w:hAnsi="Microsoft YaHei UI"/>
-          <w:b/>
-        </w:rPr>
-      </w:pPr>
-      <w:r>
-        <w:rPr>
-          <w:rFonts w:ascii="Microsoft YaHei UI" w:eastAsia="Microsoft YaHei UI" w:hAnsi="Microsoft YaHei UI"/>
-          <w:b/>
-        </w:rPr>
-        <w:t>Detail:</w:t>
-      </w:r>
-      <w:r>
-        <w:rPr>
-          <w:rFonts w:ascii="Microsoft YaHei UI" w:eastAsia="Microsoft YaHei UI" w:hAnsi="Microsoft YaHei UI"/>
-          <w:b/>
-        </w:rPr>
-        <w:tab/>
-      </w:r>
-    </w:p>
-    <w:p>
-      <w:pPr>
-        <w:rPr>
-          <w:rFonts w:ascii="Microsoft YaHei UI" w:eastAsia="Microsoft YaHei UI" w:hAnsi="Microsoft YaHei UI"/>
-        </w:rPr>
-      </w:pPr>
-      <w:r>
-        <w:rPr>
-          <w:rFonts w:ascii="Microsoft YaHei UI" w:eastAsia="Microsoft YaHei UI" w:hAnsi="Microsoft YaHei UI"/>
-        </w:rPr>
-        <w:t xml:space="preserve">Part the </w:t>
-      </w:r>
-      <w:r>
-        <w:rPr>
-          <w:rFonts w:ascii="Microsoft YaHei UI" w:eastAsia="Microsoft YaHei UI" w:hAnsi="Microsoft YaHei UI"/>
-        </w:rPr>
-        <w:t>neighbor data with Beijing geometry data</w:t>
-      </w:r>
-      <w:r>
-        <w:rPr>
-          <w:rFonts w:ascii="Microsoft YaHei UI" w:eastAsia="Microsoft YaHei UI" w:hAnsi="Microsoft YaHei UI"/>
-        </w:rPr>
-        <w:t xml:space="preserve">. Identify each </w:t>
-      </w:r>
-      <w:r>
-        <w:rPr>
-          <w:rFonts w:ascii="Microsoft YaHei UI" w:eastAsia="Microsoft YaHei UI" w:hAnsi="Microsoft YaHei UI"/>
-        </w:rPr>
-        <w:t>neighborhood</w:t>
-      </w:r>
-      <w:r>
-        <w:rPr>
-          <w:rFonts w:ascii="Microsoft YaHei UI" w:eastAsia="Microsoft YaHei UI" w:hAnsi="Microsoft YaHei UI"/>
-        </w:rPr>
-        <w:t xml:space="preserve"> location in </w:t>
-      </w:r>
-      <w:r>
-        <w:rPr>
-          <w:rFonts w:ascii="Microsoft YaHei UI" w:eastAsia="Microsoft YaHei UI" w:hAnsi="Microsoft YaHei UI"/>
-        </w:rPr>
-        <w:t>geometry</w:t>
-      </w:r>
-      <w:r>
-        <w:rPr>
-          <w:rFonts w:ascii="Microsoft YaHei UI" w:eastAsia="Microsoft YaHei UI" w:hAnsi="Microsoft YaHei UI"/>
-        </w:rPr>
-        <w:t xml:space="preserve"> data. </w:t>
-      </w:r>
-    </w:p>
-    <w:p>
-      <w:pPr>
-        <w:rPr>
-          <w:rFonts w:ascii="Microsoft YaHei UI" w:eastAsia="Microsoft YaHei UI" w:hAnsi="Microsoft YaHei UI"/>
-        </w:rPr>
-      </w:pPr>
-      <w:r>
-        <w:rPr>
-          <w:rFonts w:ascii="Microsoft YaHei UI" w:eastAsia="Microsoft YaHei UI" w:hAnsi="Microsoft YaHei UI"/>
-        </w:rPr>
-        <w:t>Capture and cleaning the house price for 70m</w:t>
-      </w:r>
-      <w:r>
-        <w:rPr>
-          <w:rFonts w:ascii="Microsoft YaHei UI" w:eastAsia="Microsoft YaHei UI" w:hAnsi="Microsoft YaHei UI"/>
-          <w:vertAlign w:val="superscript"/>
-        </w:rPr>
-        <w:t>2</w:t>
-      </w:r>
-      <w:r>
-        <w:rPr>
-          <w:rFonts w:ascii="Microsoft YaHei UI" w:eastAsia="Microsoft YaHei UI" w:hAnsi="Microsoft YaHei UI"/>
-        </w:rPr>
-        <w:t xml:space="preserve"> house from </w:t>
-      </w:r>
-      <w:proofErr w:type="spellStart"/>
-      <w:r>
-        <w:rPr>
-          <w:rFonts w:ascii="Microsoft YaHei UI" w:eastAsia="Microsoft YaHei UI" w:hAnsi="Microsoft YaHei UI"/>
-        </w:rPr>
-        <w:t>Aptprice.db</w:t>
-      </w:r>
-      <w:proofErr w:type="spellEnd"/>
-      <w:r>
-        <w:rPr>
-          <w:rFonts w:ascii="Microsoft YaHei UI" w:eastAsia="Microsoft YaHei UI" w:hAnsi="Microsoft YaHei UI"/>
-        </w:rPr>
         <w:t>.</w:t>
       </w:r>
     </w:p>
@@ -2821,6 +2697,7 @@
     </w:p>
     <w:p>
       <w:pPr>
+        <w:outlineLvl w:val="0"/>
         <w:rPr>
           <w:rFonts w:ascii="Microsoft YaHei UI" w:eastAsia="Microsoft YaHei UI" w:hAnsi="Microsoft YaHei UI"/>
           <w:b/>
@@ -2833,6 +2710,7 @@
           <w:b/>
           <w:i/>
         </w:rPr>
+        <w:lastRenderedPageBreak/>
         <w:t>Put Input and Script in same folder and run the script.</w:t>
       </w:r>
     </w:p>
@@ -2869,257 +2747,241 @@
           <w:ilvl w:val="0"/>
           <w:numId w:val="9"/>
         </w:numPr>
+      </w:pPr>
+      <w:r>
         <w:rPr>
           <w:rFonts w:hint="eastAsia"/>
         </w:rPr>
-      </w:pPr>
-      <w:r>
-        <w:rPr>
-          <w:rFonts w:hint="eastAsia"/>
-        </w:rPr>
         <w:t>D3!</w:t>
       </w:r>
     </w:p>
     <w:p>
       <w:pPr>
         <w:rPr>
+          <w:rFonts w:ascii="Microsoft YaHei UI" w:eastAsia="Microsoft YaHei UI" w:hAnsi="Microsoft YaHei UI"/>
+        </w:rPr>
+      </w:pPr>
+      <w:r>
+        <w:rPr>
+          <w:rFonts w:ascii="Microsoft YaHei UI" w:eastAsia="Microsoft YaHei UI" w:hAnsi="Microsoft YaHei UI"/>
+          <w:b/>
+        </w:rPr>
+        <w:t xml:space="preserve">Input: </w:t>
+      </w:r>
+      <w:r>
+        <w:rPr>
+          <w:rFonts w:ascii="Microsoft YaHei UI" w:eastAsia="Microsoft YaHei UI" w:hAnsi="Microsoft YaHei UI"/>
+        </w:rPr>
+        <w:tab/>
+        <w:t xml:space="preserve"> </w:t>
+      </w:r>
+      <w:r>
+        <w:rPr>
+          <w:rFonts w:ascii="Microsoft YaHei UI" w:eastAsia="Microsoft YaHei UI" w:hAnsi="Microsoft YaHei UI"/>
+        </w:rPr>
+        <w:tab/>
+      </w:r>
+      <w:r>
+        <w:rPr>
+          <w:rFonts w:ascii="Microsoft YaHei UI" w:eastAsia="Microsoft YaHei UI" w:hAnsi="Microsoft YaHei UI"/>
+        </w:rPr>
+        <w:t xml:space="preserve">beijingdata.js </w:t>
+      </w:r>
+      <w:r>
+        <w:rPr>
+          <w:rFonts w:ascii="Microsoft YaHei UI" w:eastAsia="Microsoft YaHei UI" w:hAnsi="Microsoft YaHei UI"/>
+        </w:rPr>
+        <w:t>(Apartment price and Beijing geometry data)</w:t>
+      </w:r>
+    </w:p>
+    <w:p>
+      <w:pPr>
+        <w:rPr>
+          <w:rFonts w:ascii="Microsoft YaHei UI" w:eastAsia="Microsoft YaHei UI" w:hAnsi="Microsoft YaHei UI"/>
+        </w:rPr>
+      </w:pPr>
+    </w:p>
+    <w:p>
+      <w:pPr>
+        <w:rPr>
+          <w:rFonts w:ascii="Microsoft YaHei UI" w:eastAsia="Microsoft YaHei UI" w:hAnsi="Microsoft YaHei UI"/>
+        </w:rPr>
+      </w:pPr>
+      <w:r>
+        <w:rPr>
+          <w:rFonts w:ascii="Microsoft YaHei UI" w:eastAsia="Microsoft YaHei UI" w:hAnsi="Microsoft YaHei UI"/>
+        </w:rPr>
+        <w:tab/>
+      </w:r>
+      <w:r>
+        <w:rPr>
+          <w:rFonts w:ascii="Microsoft YaHei UI" w:eastAsia="Microsoft YaHei UI" w:hAnsi="Microsoft YaHei UI"/>
+        </w:rPr>
+        <w:tab/>
+      </w:r>
+      <w:r>
+        <w:rPr>
+          <w:rFonts w:ascii="Microsoft YaHei UI" w:eastAsia="Microsoft YaHei UI" w:hAnsi="Microsoft YaHei UI"/>
+        </w:rPr>
+        <w:tab/>
+      </w:r>
+      <w:proofErr w:type="gramStart"/>
+      <w:r>
+        <w:rPr>
+          <w:rFonts w:ascii="Microsoft YaHei UI" w:eastAsia="Microsoft YaHei UI" w:hAnsi="Microsoft YaHei UI"/>
+        </w:rPr>
+        <w:t>samplewage.js</w:t>
+      </w:r>
+      <w:r>
+        <w:rPr>
+          <w:rFonts w:ascii="Microsoft YaHei UI" w:eastAsia="Microsoft YaHei UI" w:hAnsi="Microsoft YaHei UI"/>
+        </w:rPr>
+        <w:t>(</w:t>
+      </w:r>
+      <w:proofErr w:type="gramEnd"/>
+      <w:r>
+        <w:rPr>
+          <w:rFonts w:ascii="Microsoft YaHei UI" w:eastAsia="Microsoft YaHei UI" w:hAnsi="Microsoft YaHei UI"/>
+        </w:rPr>
+        <w:t>Salary factor in JSON to regenerate the Salary Curve)</w:t>
+      </w:r>
+    </w:p>
+    <w:p>
+      <w:pPr>
+        <w:rPr>
+          <w:rFonts w:ascii="Microsoft YaHei UI" w:eastAsia="Microsoft YaHei UI" w:hAnsi="Microsoft YaHei UI"/>
+        </w:rPr>
+      </w:pPr>
+      <w:r>
+        <w:rPr>
+          <w:rFonts w:ascii="Microsoft YaHei UI" w:eastAsia="Microsoft YaHei UI" w:hAnsi="Microsoft YaHei UI"/>
+          <w:b/>
+        </w:rPr>
+        <w:t>Script:</w:t>
+      </w:r>
+      <w:r>
+        <w:rPr>
+          <w:rFonts w:ascii="Microsoft YaHei UI" w:eastAsia="Microsoft YaHei UI" w:hAnsi="Microsoft YaHei UI"/>
+        </w:rPr>
+        <w:t xml:space="preserve"> </w:t>
+      </w:r>
+      <w:r>
+        <w:rPr>
+          <w:rFonts w:ascii="Microsoft YaHei UI" w:eastAsia="Microsoft YaHei UI" w:hAnsi="Microsoft YaHei UI"/>
+        </w:rPr>
+        <w:tab/>
+      </w:r>
+      <w:r>
+        <w:rPr>
+          <w:rFonts w:ascii="Microsoft YaHei UI" w:eastAsia="Microsoft YaHei UI" w:hAnsi="Microsoft YaHei UI"/>
+        </w:rPr>
+        <w:tab/>
+      </w:r>
+      <w:r>
+        <w:rPr>
+          <w:rFonts w:ascii="Microsoft YaHei UI" w:eastAsia="Microsoft YaHei UI" w:hAnsi="Microsoft YaHei UI"/>
+        </w:rPr>
+        <w:t>index.html</w:t>
+      </w:r>
+    </w:p>
+    <w:p>
+      <w:pPr>
+        <w:rPr>
+          <w:rFonts w:ascii="Microsoft YaHei UI" w:eastAsia="Microsoft YaHei UI" w:hAnsi="Microsoft YaHei UI"/>
+          <w:b/>
+        </w:rPr>
+      </w:pPr>
+      <w:r>
+        <w:rPr>
           <w:rFonts w:ascii="Microsoft YaHei UI" w:eastAsia="Microsoft YaHei UI" w:hAnsi="Microsoft YaHei UI" w:hint="eastAsia"/>
-        </w:rPr>
-      </w:pPr>
-      <w:r>
-        <w:rPr>
-          <w:rFonts w:ascii="Microsoft YaHei UI" w:eastAsia="Microsoft YaHei UI" w:hAnsi="Microsoft YaHei UI"/>
-          <w:b/>
-        </w:rPr>
-        <w:t xml:space="preserve">Input: </w:t>
-      </w:r>
-      <w:r>
-        <w:rPr>
-          <w:rFonts w:ascii="Microsoft YaHei UI" w:eastAsia="Microsoft YaHei UI" w:hAnsi="Microsoft YaHei UI"/>
-        </w:rPr>
-        <w:tab/>
+          <w:b/>
+        </w:rPr>
+        <w:t>Output：</w:t>
+      </w:r>
+      <w:r>
+        <w:rPr>
+          <w:rFonts w:ascii="Microsoft YaHei UI" w:eastAsia="Microsoft YaHei UI" w:hAnsi="Microsoft YaHei UI" w:hint="eastAsia"/>
+        </w:rPr>
+        <w:tab/>
+      </w:r>
+      <w:r>
+        <w:rPr>
+          <w:rFonts w:ascii="Microsoft YaHei UI" w:eastAsia="Microsoft YaHei UI" w:hAnsi="Microsoft YaHei UI"/>
+        </w:rPr>
+        <w:t>index.html</w:t>
+      </w:r>
+      <w:r>
+        <w:rPr>
+          <w:rFonts w:ascii="Microsoft YaHei UI" w:eastAsia="Microsoft YaHei UI" w:hAnsi="Microsoft YaHei UI"/>
+          <w:b/>
+        </w:rPr>
         <w:t xml:space="preserve"> </w:t>
       </w:r>
-      <w:r>
-        <w:rPr>
-          <w:rFonts w:ascii="Microsoft YaHei UI" w:eastAsia="Microsoft YaHei UI" w:hAnsi="Microsoft YaHei UI"/>
-        </w:rPr>
-        <w:tab/>
-      </w:r>
-      <w:r>
-        <w:rPr>
-          <w:rFonts w:ascii="Microsoft YaHei UI" w:eastAsia="Microsoft YaHei UI" w:hAnsi="Microsoft YaHei UI"/>
-        </w:rPr>
-        <w:t xml:space="preserve">beijingdata.js </w:t>
-      </w:r>
-      <w:r>
-        <w:rPr>
-          <w:rFonts w:ascii="Microsoft YaHei UI" w:eastAsia="Microsoft YaHei UI" w:hAnsi="Microsoft YaHei UI"/>
-        </w:rPr>
-        <w:t>(Apartment price</w:t>
-      </w:r>
-      <w:r>
-        <w:rPr>
-          <w:rFonts w:ascii="Microsoft YaHei UI" w:eastAsia="Microsoft YaHei UI" w:hAnsi="Microsoft YaHei UI"/>
-        </w:rPr>
-        <w:t xml:space="preserve"> and </w:t>
-      </w:r>
-      <w:r>
-        <w:rPr>
-          <w:rFonts w:ascii="Microsoft YaHei UI" w:eastAsia="Microsoft YaHei UI" w:hAnsi="Microsoft YaHei UI"/>
-        </w:rPr>
-        <w:t>Beijing geometry data)</w:t>
-      </w:r>
-    </w:p>
-    <w:p>
-      <w:pPr>
-        <w:rPr>
-          <w:rFonts w:ascii="Microsoft YaHei UI" w:eastAsia="Microsoft YaHei UI" w:hAnsi="Microsoft YaHei UI"/>
-        </w:rPr>
-      </w:pPr>
-    </w:p>
-    <w:p>
-      <w:pPr>
-        <w:rPr>
-          <w:rFonts w:ascii="Microsoft YaHei UI" w:eastAsia="Microsoft YaHei UI" w:hAnsi="Microsoft YaHei UI"/>
-        </w:rPr>
-      </w:pPr>
-      <w:r>
-        <w:rPr>
-          <w:rFonts w:ascii="Microsoft YaHei UI" w:eastAsia="Microsoft YaHei UI" w:hAnsi="Microsoft YaHei UI"/>
-        </w:rPr>
-        <w:lastRenderedPageBreak/>
-        <w:tab/>
-      </w:r>
-      <w:r>
-        <w:rPr>
-          <w:rFonts w:ascii="Microsoft YaHei UI" w:eastAsia="Microsoft YaHei UI" w:hAnsi="Microsoft YaHei UI"/>
-        </w:rPr>
-        <w:tab/>
-      </w:r>
-      <w:r>
-        <w:rPr>
-          <w:rFonts w:ascii="Microsoft YaHei UI" w:eastAsia="Microsoft YaHei UI" w:hAnsi="Microsoft YaHei UI"/>
-        </w:rPr>
-        <w:tab/>
+    </w:p>
+    <w:p>
+      <w:pPr>
+        <w:rPr>
+          <w:rFonts w:ascii="Microsoft YaHei UI" w:eastAsia="Microsoft YaHei UI" w:hAnsi="Microsoft YaHei UI"/>
+        </w:rPr>
+      </w:pPr>
+      <w:r>
+        <w:rPr>
+          <w:rFonts w:ascii="Microsoft YaHei UI" w:eastAsia="Microsoft YaHei UI" w:hAnsi="Microsoft YaHei UI"/>
+          <w:b/>
+        </w:rPr>
+        <w:t xml:space="preserve">Software: </w:t>
+      </w:r>
+      <w:r>
+        <w:rPr>
+          <w:rFonts w:ascii="Microsoft YaHei UI" w:eastAsia="Microsoft YaHei UI" w:hAnsi="Microsoft YaHei UI"/>
+        </w:rPr>
+        <w:tab/>
+      </w:r>
+      <w:r>
+        <w:rPr>
+          <w:rFonts w:ascii="Microsoft YaHei UI" w:eastAsia="Microsoft YaHei UI" w:hAnsi="Microsoft YaHei UI"/>
+        </w:rPr>
+        <w:t xml:space="preserve">JS </w:t>
+      </w:r>
+      <w:proofErr w:type="spellStart"/>
+      <w:r>
+        <w:rPr>
+          <w:rFonts w:ascii="Microsoft YaHei UI" w:eastAsia="Microsoft YaHei UI" w:hAnsi="Microsoft YaHei UI"/>
+        </w:rPr>
+        <w:t>js</w:t>
+      </w:r>
+      <w:proofErr w:type="spellEnd"/>
+      <w:r>
+        <w:rPr>
+          <w:rFonts w:ascii="Microsoft YaHei UI" w:eastAsia="Microsoft YaHei UI" w:hAnsi="Microsoft YaHei UI"/>
+        </w:rPr>
+        <w:t>:</w:t>
+      </w:r>
+      <w:r>
+        <w:rPr>
+          <w:rFonts w:ascii="Microsoft YaHei UI" w:eastAsia="Microsoft YaHei UI" w:hAnsi="Microsoft YaHei UI"/>
+        </w:rPr>
+        <w:t xml:space="preserve"> </w:t>
       </w:r>
       <w:proofErr w:type="gramStart"/>
       <w:r>
         <w:rPr>
           <w:rFonts w:ascii="Microsoft YaHei UI" w:eastAsia="Microsoft YaHei UI" w:hAnsi="Microsoft YaHei UI"/>
         </w:rPr>
-        <w:t>samplewage.js</w:t>
-      </w:r>
-      <w:r>
-        <w:rPr>
-          <w:rFonts w:ascii="Microsoft YaHei UI" w:eastAsia="Microsoft YaHei UI" w:hAnsi="Microsoft YaHei UI"/>
-        </w:rPr>
-        <w:t>(</w:t>
+        <w:t>jquery</w:t>
+      </w:r>
+      <w:r>
+        <w:rPr>
+          <w:rFonts w:ascii="Microsoft YaHei UI" w:eastAsia="Microsoft YaHei UI" w:hAnsi="Microsoft YaHei UI"/>
+        </w:rPr>
+        <w:t>,d</w:t>
       </w:r>
       <w:proofErr w:type="gramEnd"/>
       <w:r>
         <w:rPr>
           <w:rFonts w:ascii="Microsoft YaHei UI" w:eastAsia="Microsoft YaHei UI" w:hAnsi="Microsoft YaHei UI"/>
         </w:rPr>
-        <w:t>Salary factor in JSON to regenerate the Salary Curve)</w:t>
-      </w:r>
-    </w:p>
-    <w:p>
-      <w:pPr>
-        <w:rPr>
-          <w:rFonts w:ascii="Microsoft YaHei UI" w:eastAsia="Microsoft YaHei UI" w:hAnsi="Microsoft YaHei UI"/>
-        </w:rPr>
-      </w:pPr>
-      <w:r>
-        <w:rPr>
-          <w:rFonts w:ascii="Microsoft YaHei UI" w:eastAsia="Microsoft YaHei UI" w:hAnsi="Microsoft YaHei UI"/>
-          <w:b/>
-        </w:rPr>
-        <w:t>Script:</w:t>
-      </w:r>
-      <w:r>
-        <w:rPr>
-          <w:rFonts w:ascii="Microsoft YaHei UI" w:eastAsia="Microsoft YaHei UI" w:hAnsi="Microsoft YaHei UI"/>
-        </w:rPr>
-        <w:t xml:space="preserve"> </w:t>
-      </w:r>
-      <w:r>
-        <w:rPr>
-          <w:rFonts w:ascii="Microsoft YaHei UI" w:eastAsia="Microsoft YaHei UI" w:hAnsi="Microsoft YaHei UI"/>
-        </w:rPr>
-        <w:tab/>
-      </w:r>
-      <w:r>
-        <w:rPr>
-          <w:rFonts w:ascii="Microsoft YaHei UI" w:eastAsia="Microsoft YaHei UI" w:hAnsi="Microsoft YaHei UI"/>
-        </w:rPr>
-        <w:tab/>
-      </w:r>
-      <w:r>
-        <w:rPr>
-          <w:rFonts w:ascii="Microsoft YaHei UI" w:eastAsia="Microsoft YaHei UI" w:hAnsi="Microsoft YaHei UI"/>
-        </w:rPr>
-        <w:t>index.html</w:t>
-      </w:r>
-    </w:p>
-    <w:p>
-      <w:pPr>
-        <w:rPr>
-          <w:rFonts w:ascii="Microsoft YaHei UI" w:eastAsia="Microsoft YaHei UI" w:hAnsi="Microsoft YaHei UI"/>
-          <w:b/>
-        </w:rPr>
-      </w:pPr>
-      <w:r>
-        <w:rPr>
-          <w:rFonts w:ascii="Microsoft YaHei UI" w:eastAsia="Microsoft YaHei UI" w:hAnsi="Microsoft YaHei UI" w:hint="eastAsia"/>
-          <w:b/>
-        </w:rPr>
-        <w:t>Output：</w:t>
-      </w:r>
-      <w:r>
-        <w:rPr>
-          <w:rFonts w:ascii="Microsoft YaHei UI" w:eastAsia="Microsoft YaHei UI" w:hAnsi="Microsoft YaHei UI" w:hint="eastAsia"/>
-        </w:rPr>
-        <w:tab/>
-      </w:r>
-      <w:r>
-        <w:rPr>
-          <w:rFonts w:ascii="Microsoft YaHei UI" w:eastAsia="Microsoft YaHei UI" w:hAnsi="Microsoft YaHei UI"/>
-        </w:rPr>
-        <w:t>index.html</w:t>
-      </w:r>
-      <w:r>
-        <w:rPr>
-          <w:rFonts w:ascii="Microsoft YaHei UI" w:eastAsia="Microsoft YaHei UI" w:hAnsi="Microsoft YaHei UI"/>
-          <w:b/>
-        </w:rPr>
-        <w:t xml:space="preserve"> </w:t>
-      </w:r>
-    </w:p>
-    <w:p>
-      <w:pPr>
-        <w:rPr>
-          <w:rFonts w:ascii="Microsoft YaHei UI" w:eastAsia="Microsoft YaHei UI" w:hAnsi="Microsoft YaHei UI"/>
-        </w:rPr>
-      </w:pPr>
-      <w:r>
-        <w:rPr>
-          <w:rFonts w:ascii="Microsoft YaHei UI" w:eastAsia="Microsoft YaHei UI" w:hAnsi="Microsoft YaHei UI"/>
-          <w:b/>
-        </w:rPr>
-        <w:t xml:space="preserve">Software: </w:t>
-      </w:r>
-      <w:r>
-        <w:rPr>
-          <w:rFonts w:ascii="Microsoft YaHei UI" w:eastAsia="Microsoft YaHei UI" w:hAnsi="Microsoft YaHei UI"/>
-        </w:rPr>
-        <w:tab/>
-      </w:r>
-      <w:r>
-        <w:rPr>
-          <w:rFonts w:ascii="Microsoft YaHei UI" w:eastAsia="Microsoft YaHei UI" w:hAnsi="Microsoft YaHei UI"/>
-        </w:rPr>
-        <w:t xml:space="preserve">JS </w:t>
-      </w:r>
-      <w:proofErr w:type="spellStart"/>
-      <w:r>
-        <w:rPr>
-          <w:rFonts w:ascii="Microsoft YaHei UI" w:eastAsia="Microsoft YaHei UI" w:hAnsi="Microsoft YaHei UI"/>
-        </w:rPr>
-        <w:t>js</w:t>
-      </w:r>
-      <w:proofErr w:type="spellEnd"/>
-      <w:r>
-        <w:rPr>
-          <w:rFonts w:ascii="Microsoft YaHei UI" w:eastAsia="Microsoft YaHei UI" w:hAnsi="Microsoft YaHei UI"/>
-        </w:rPr>
-        <w:t>:</w:t>
-      </w:r>
-      <w:r>
-        <w:rPr>
-          <w:rFonts w:ascii="Microsoft YaHei UI" w:eastAsia="Microsoft YaHei UI" w:hAnsi="Microsoft YaHei UI"/>
-        </w:rPr>
-        <w:t xml:space="preserve"> </w:t>
-      </w:r>
-      <w:r>
-        <w:rPr>
-          <w:rFonts w:ascii="Microsoft YaHei UI" w:eastAsia="Microsoft YaHei UI" w:hAnsi="Microsoft YaHei UI"/>
-        </w:rPr>
-        <w:t>jquery</w:t>
-      </w:r>
-      <w:proofErr w:type="gramStart"/>
-      <w:r>
-        <w:rPr>
-          <w:rFonts w:ascii="Microsoft YaHei UI" w:eastAsia="Microsoft YaHei UI" w:hAnsi="Microsoft YaHei UI"/>
-        </w:rPr>
-        <w:t>,d3</w:t>
-      </w:r>
-      <w:proofErr w:type="gramEnd"/>
-      <w:r>
-        <w:rPr>
-          <w:rFonts w:ascii="Microsoft YaHei UI" w:eastAsia="Microsoft YaHei UI" w:hAnsi="Microsoft YaHei UI"/>
-        </w:rPr>
-        <w:t>,</w:t>
+        <w:t>3,</w:t>
       </w:r>
       <w:r>
         <w:t xml:space="preserve"> </w:t>
@@ -3187,10 +3049,7 @@
         </w:numPr>
       </w:pPr>
       <w:r>
-        <w:rPr>
-          <w:rFonts w:hint="eastAsia"/>
-        </w:rPr>
-        <w:pict>
+        <w:pict w14:anchorId="57643211">
           <v:shapetype id="_x0000_t75" coordsize="21600,21600" o:spt="75" o:preferrelative="t" path="m@4@5l@4@11@9@11@9@5xe" filled="f" stroked="f">
             <v:stroke joinstyle="miter"/>
             <v:formulas>
@@ -3210,7 +3069,7 @@
             <v:path o:extrusionok="f" gradientshapeok="t" o:connecttype="rect"/>
             <o:lock v:ext="edit" aspectratio="t"/>
           </v:shapetype>
-          <v:shape id="_x0000_i1025" type="#_x0000_t75" style="width:414.75pt;height:387.75pt">
+          <v:shape id="_x0000_i1025" type="#_x0000_t75" style="width:415pt;height:388pt">
             <v:imagedata r:id="rId11" o:title="FireShot Capture 2 - When and Where can i buy a house in Be_ - file____C__Users_shira_OneDrive_cmp"/>
           </v:shape>
         </w:pict>
@@ -3257,7 +3116,14 @@
         <w:rPr>
           <w:b w:val="0"/>
         </w:rPr>
-        <w:t xml:space="preserve">geometry data and house price form </w:t>
+        <w:t xml:space="preserve">geometry data and house </w:t>
+      </w:r>
+      <w:r>
+        <w:rPr>
+          <w:b w:val="0"/>
+        </w:rPr>
+        <w:lastRenderedPageBreak/>
+        <w:t xml:space="preserve">price form </w:t>
       </w:r>
       <w:proofErr w:type="spellStart"/>
       <w:r>
@@ -3337,32 +3203,13 @@
         <w:rPr>
           <w:b w:val="0"/>
         </w:rPr>
-        <w:lastRenderedPageBreak/>
         <w:t>Implement the</w:t>
       </w:r>
       <w:r>
         <w:rPr>
           <w:b w:val="0"/>
         </w:rPr>
-        <w:t xml:space="preserve"> </w:t>
-      </w:r>
-      <w:r>
-        <w:rPr>
-          <w:b w:val="0"/>
-        </w:rPr>
-        <w:t xml:space="preserve">Salary </w:t>
-      </w:r>
-      <w:r>
-        <w:rPr>
-          <w:b w:val="0"/>
-        </w:rPr>
-        <w:t>visualization</w:t>
-      </w:r>
-      <w:r>
-        <w:rPr>
-          <w:b w:val="0"/>
-        </w:rPr>
-        <w:t xml:space="preserve"> with d3.</w:t>
+        <w:t xml:space="preserve"> Salary visualization with d3.</w:t>
       </w:r>
     </w:p>
     <w:p>
@@ -3372,8 +3219,8 @@
           <w:ilvl w:val="0"/>
           <w:numId w:val="0"/>
         </w:numPr>
-        <w:rPr>
-          <w:rFonts w:hint="eastAsia"/>
+        <w:outlineLvl w:val="0"/>
+        <w:rPr>
           <w:i/>
         </w:rPr>
       </w:pPr>
@@ -3409,27 +3256,7 @@
         <w:rPr>
           <w:i/>
         </w:rPr>
-        <w:t>, then r</w:t>
-      </w:r>
-      <w:bookmarkStart w:id="0" w:name="_GoBack"/>
-      <w:bookmarkEnd w:id="0"/>
-      <w:r>
-        <w:rPr>
-          <w:i/>
-        </w:rPr>
-        <w:t xml:space="preserve">un </w:t>
-      </w:r>
-      <w:r>
-        <w:rPr>
-          <w:i/>
-        </w:rPr>
-        <w:t>index.html</w:t>
-      </w:r>
-      <w:r>
-        <w:rPr>
-          <w:i/>
-        </w:rPr>
-        <w:t>.</w:t>
+        <w:t>, then run index.html.</w:t>
       </w:r>
     </w:p>
     <w:sectPr>
@@ -3443,7 +3270,7 @@
 </file>
 
 <file path=word/numbering.xml><?xml version="1.0" encoding="utf-8"?>
-<w:numbering xmlns:wpc="http://schemas.microsoft.com/office/word/2010/wordprocessingCanvas" xmlns:mc="http://schemas.openxmlformats.org/markup-compatibility/2006" xmlns:o="urn:schemas-microsoft-com:office:office" xmlns:r="http://schemas.openxmlformats.org/officeDocument/2006/relationships" xmlns:m="http://schemas.openxmlformats.org/officeDocument/2006/math" xmlns:v="urn:schemas-microsoft-com:vml" xmlns:wp14="http://schemas.microsoft.com/office/word/2010/wordprocessingDrawing" xmlns:wp="http://schemas.openxmlformats.org/drawingml/2006/wordprocessingDrawing" xmlns:w10="urn:schemas-microsoft-com:office:word" xmlns:w="http://schemas.openxmlformats.org/wordprocessingml/2006/main" xmlns:w14="http://schemas.microsoft.com/office/word/2010/wordml" xmlns:w15="http://schemas.microsoft.com/office/word/2012/wordml" xmlns:wpg="http://schemas.microsoft.com/office/word/2010/wordprocessingGroup" xmlns:wpi="http://schemas.microsoft.com/office/word/2010/wordprocessingInk" xmlns:wne="http://schemas.microsoft.com/office/word/2006/wordml" xmlns:wps="http://schemas.microsoft.com/office/word/2010/wordprocessingShape" mc:Ignorable="w14 w15 wp14">
+<w:numbering xmlns:wpc="http://schemas.microsoft.com/office/word/2010/wordprocessingCanvas" xmlns:mo="http://schemas.microsoft.com/office/mac/office/2008/main" xmlns:mc="http://schemas.openxmlformats.org/markup-compatibility/2006" xmlns:mv="urn:schemas-microsoft-com:mac:vml" xmlns:o="urn:schemas-microsoft-com:office:office" xmlns:r="http://schemas.openxmlformats.org/officeDocument/2006/relationships" xmlns:m="http://schemas.openxmlformats.org/officeDocument/2006/math" xmlns:v="urn:schemas-microsoft-com:vml" xmlns:wp14="http://schemas.microsoft.com/office/word/2010/wordprocessingDrawing" xmlns:wp="http://schemas.openxmlformats.org/drawingml/2006/wordprocessingDrawing" xmlns:w10="urn:schemas-microsoft-com:office:word" xmlns:w="http://schemas.openxmlformats.org/wordprocessingml/2006/main" xmlns:w14="http://schemas.microsoft.com/office/word/2010/wordml" xmlns:w15="http://schemas.microsoft.com/office/word/2012/wordml" xmlns:wpg="http://schemas.microsoft.com/office/word/2010/wordprocessingGroup" xmlns:wpi="http://schemas.microsoft.com/office/word/2010/wordprocessingInk" xmlns:wne="http://schemas.microsoft.com/office/word/2006/wordml" xmlns:wps="http://schemas.microsoft.com/office/word/2010/wordprocessingShape" mc:Ignorable="w14 w15 wp14">
   <w:abstractNum w:abstractNumId="0">
     <w:nsid w:val="23360B5F"/>
     <w:multiLevelType w:val="hybridMultilevel"/>
@@ -3769,7 +3596,7 @@
     </w:rPrDefault>
     <w:pPrDefault/>
   </w:docDefaults>
-  <w:latentStyles w:defLockedState="0" w:defUIPriority="99" w:defSemiHidden="0" w:defUnhideWhenUsed="0" w:defQFormat="0" w:count="371">
+  <w:latentStyles w:defLockedState="0" w:defUIPriority="99" w:defSemiHidden="0" w:defUnhideWhenUsed="0" w:defQFormat="0" w:count="382">
     <w:lsdException w:name="Normal" w:uiPriority="0" w:qFormat="1"/>
     <w:lsdException w:name="heading 1" w:uiPriority="9" w:qFormat="1"/>
     <w:lsdException w:name="heading 2" w:semiHidden="1" w:uiPriority="9" w:unhideWhenUsed="1" w:qFormat="1"/>
@@ -4141,6 +3968,8 @@
     <w:lsdException w:name="List Table 5 Dark Accent 6" w:uiPriority="50"/>
     <w:lsdException w:name="List Table 6 Colorful Accent 6" w:uiPriority="51"/>
     <w:lsdException w:name="List Table 7 Colorful Accent 6" w:uiPriority="52"/>
+    <w:lsdException w:name="Mention" w:semiHidden="1" w:unhideWhenUsed="1"/>
+    <w:lsdException w:name="Smart Hyperlink" w:semiHidden="1" w:unhideWhenUsed="1"/>
   </w:latentStyles>
   <w:style w:type="paragraph" w:default="1" w:styleId="a">
     <w:name w:val="Normal"/>
@@ -4180,7 +4009,7 @@
   <w:style w:type="paragraph" w:styleId="a3">
     <w:name w:val="List Paragraph"/>
     <w:basedOn w:val="a"/>
-    <w:link w:val="Char"/>
+    <w:link w:val="a4"/>
     <w:uiPriority w:val="34"/>
     <w:qFormat/>
     <w:rsid w:val="003D2490"/>
@@ -4188,7 +4017,7 @@
       <w:ind w:firstLineChars="200" w:firstLine="420"/>
     </w:pPr>
   </w:style>
-  <w:style w:type="character" w:styleId="a4">
+  <w:style w:type="character" w:styleId="a5">
     <w:name w:val="Hyperlink"/>
     <w:basedOn w:val="a0"/>
     <w:uiPriority w:val="99"/>
@@ -4209,7 +4038,7 @@
       <w:numPr>
         <w:numId w:val="6"/>
       </w:numPr>
-      <w:ind w:firstLineChars="0"/>
+      <w:ind w:firstLineChars="0" w:firstLine="0"/>
     </w:pPr>
     <w:rPr>
       <w:rFonts w:ascii="Microsoft YaHei UI" w:eastAsia="Microsoft YaHei UI" w:hAnsi="Microsoft YaHei UI"/>
@@ -4228,15 +4057,15 @@
       <w:numPr>
         <w:numId w:val="3"/>
       </w:numPr>
-      <w:ind w:firstLineChars="0"/>
+      <w:ind w:firstLineChars="0" w:firstLine="0"/>
     </w:pPr>
     <w:rPr>
       <w:rFonts w:ascii="Microsoft YaHei UI" w:eastAsia="Microsoft YaHei UI" w:hAnsi="Microsoft YaHei UI"/>
       <w:b/>
     </w:rPr>
   </w:style>
-  <w:style w:type="character" w:customStyle="1" w:styleId="Char">
-    <w:name w:val="列出段落 Char"/>
+  <w:style w:type="character" w:customStyle="1" w:styleId="a4">
+    <w:name w:val="列出段落字符"/>
     <w:basedOn w:val="a0"/>
     <w:link w:val="a3"/>
     <w:uiPriority w:val="34"/>
@@ -4244,7 +4073,7 @@
   </w:style>
   <w:style w:type="character" w:customStyle="1" w:styleId="heading1Char">
     <w:name w:val="heading1 Char"/>
-    <w:basedOn w:val="Char"/>
+    <w:basedOn w:val="a4"/>
     <w:link w:val="heading1"/>
     <w:rsid w:val="00D77815"/>
     <w:rPr>
@@ -4271,13 +4100,20 @@
   </w:style>
   <w:style w:type="character" w:customStyle="1" w:styleId="heading2Char">
     <w:name w:val="heading2 Char"/>
-    <w:basedOn w:val="Char"/>
+    <w:basedOn w:val="a4"/>
     <w:link w:val="heading2"/>
     <w:rsid w:val="00D77815"/>
     <w:rPr>
       <w:rFonts w:ascii="Microsoft YaHei UI" w:eastAsia="Microsoft YaHei UI" w:hAnsi="Microsoft YaHei UI"/>
       <w:b/>
     </w:rPr>
+  </w:style>
+  <w:style w:type="paragraph" w:styleId="a6">
+    <w:name w:val="Revision"/>
+    <w:hidden/>
+    <w:uiPriority w:val="99"/>
+    <w:semiHidden/>
+    <w:rsid w:val="00A50089"/>
   </w:style>
 </w:styles>
 </file>
